--- a/assignments.docx
+++ b/assignments.docx
@@ -1,10 +1,10 @@
 
 <file path=word/document.xml><?xml version="1.0" encoding="utf-8"?>
-<w:document xmlns:wpc="http://schemas.microsoft.com/office/word/2010/wordprocessingCanvas" xmlns:cx="http://schemas.microsoft.com/office/drawing/2014/chartex" xmlns:cx1="http://schemas.microsoft.com/office/drawing/2015/9/8/chartex" xmlns:cx2="http://schemas.microsoft.com/office/drawing/2015/10/21/chartex" xmlns:cx3="http://schemas.microsoft.com/office/drawing/2016/5/9/chartex" xmlns:cx4="http://schemas.microsoft.com/office/drawing/2016/5/10/chartex" xmlns:cx5="http://schemas.microsoft.com/office/drawing/2016/5/11/chartex" xmlns:cx6="http://schemas.microsoft.com/office/drawing/2016/5/12/chartex" xmlns:cx7="http://schemas.microsoft.com/office/drawing/2016/5/13/chartex" xmlns:cx8="http://schemas.microsoft.com/office/drawing/2016/5/14/chartex" xmlns:mc="http://schemas.openxmlformats.org/markup-compatibility/2006" xmlns:aink="http://schemas.microsoft.com/office/drawing/2016/ink" xmlns:am3d="http://schemas.microsoft.com/office/drawing/2017/model3d" xmlns:o="urn:schemas-microsoft-com:office:office" xmlns:r="http://schemas.openxmlformats.org/officeDocument/2006/relationships" xmlns:m="http://schemas.openxmlformats.org/officeDocument/2006/math" xmlns:v="urn:schemas-microsoft-com:vml" xmlns:wp14="http://schemas.microsoft.com/office/word/2010/wordprocessingDrawing" xmlns:wp="http://schemas.openxmlformats.org/drawingml/2006/wordprocessingDrawing" xmlns:w10="urn:schemas-microsoft-com:office:word" xmlns:w="http://schemas.openxmlformats.org/wordprocessingml/2006/main" xmlns:w14="http://schemas.microsoft.com/office/word/2010/wordml" xmlns:w15="http://schemas.microsoft.com/office/word/2012/wordml" xmlns:w16cex="http://schemas.microsoft.com/office/word/2018/wordml/cex" xmlns:w16cid="http://schemas.microsoft.com/office/word/2016/wordml/cid" xmlns:w16="http://schemas.microsoft.com/office/word/2018/wordml" xmlns:w16se="http://schemas.microsoft.com/office/word/2015/wordml/symex" xmlns:wpg="http://schemas.microsoft.com/office/word/2010/wordprocessingGroup" xmlns:wpi="http://schemas.microsoft.com/office/word/2010/wordprocessingInk" xmlns:wne="http://schemas.microsoft.com/office/word/2006/wordml" xmlns:wps="http://schemas.microsoft.com/office/word/2010/wordprocessingShape" mc:Ignorable="w14 w15 w16se w16cid w16 w16cex wp14">
+<w:document xmlns:wpc="http://schemas.microsoft.com/office/word/2010/wordprocessingCanvas" xmlns:cx="http://schemas.microsoft.com/office/drawing/2014/chartex" xmlns:cx1="http://schemas.microsoft.com/office/drawing/2015/9/8/chartex" xmlns:cx2="http://schemas.microsoft.com/office/drawing/2015/10/21/chartex" xmlns:cx3="http://schemas.microsoft.com/office/drawing/2016/5/9/chartex" xmlns:cx4="http://schemas.microsoft.com/office/drawing/2016/5/10/chartex" xmlns:cx5="http://schemas.microsoft.com/office/drawing/2016/5/11/chartex" xmlns:cx6="http://schemas.microsoft.com/office/drawing/2016/5/12/chartex" xmlns:cx7="http://schemas.microsoft.com/office/drawing/2016/5/13/chartex" xmlns:cx8="http://schemas.microsoft.com/office/drawing/2016/5/14/chartex" xmlns:mc="http://schemas.openxmlformats.org/markup-compatibility/2006" xmlns:aink="http://schemas.microsoft.com/office/drawing/2016/ink" xmlns:am3d="http://schemas.microsoft.com/office/drawing/2017/model3d" xmlns:o="urn:schemas-microsoft-com:office:office" xmlns:r="http://schemas.openxmlformats.org/officeDocument/2006/relationships" xmlns:m="http://schemas.openxmlformats.org/officeDocument/2006/math" xmlns:v="urn:schemas-microsoft-com:vml" xmlns:wp14="http://schemas.microsoft.com/office/word/2010/wordprocessingDrawing" xmlns:wp="http://schemas.openxmlformats.org/drawingml/2006/wordprocessingDrawing" xmlns:w10="urn:schemas-microsoft-com:office:word" xmlns:w="http://schemas.openxmlformats.org/wordprocessingml/2006/main" xmlns:w14="http://schemas.microsoft.com/office/word/2010/wordml" xmlns:w15="http://schemas.microsoft.com/office/word/2012/wordml" xmlns:w16cid="http://schemas.microsoft.com/office/word/2016/wordml/cid" xmlns:w16se="http://schemas.microsoft.com/office/word/2015/wordml/symex" xmlns:wpg="http://schemas.microsoft.com/office/word/2010/wordprocessingGroup" xmlns:wpi="http://schemas.microsoft.com/office/word/2010/wordprocessingInk" xmlns:wne="http://schemas.microsoft.com/office/word/2006/wordml" xmlns:wps="http://schemas.microsoft.com/office/word/2010/wordprocessingShape" mc:Ignorable="w14 w15 w16se w16cid wp14">
   <w:body>
     <w:p>
       <w:pPr>
-        <w:pStyle w:val="Titel"/>
+        <w:pStyle w:val="Title"/>
         <w:jc w:val="center"/>
         <w:rPr>
           <w:lang w:val="en-US"/>
@@ -31,7 +31,7 @@
     </w:p>
     <w:p>
       <w:pPr>
-        <w:pStyle w:val="Overskrift1"/>
+        <w:pStyle w:val="Heading1"/>
         <w:rPr>
           <w:lang w:val="en-US"/>
         </w:rPr>
@@ -70,7 +70,7 @@
     </w:p>
     <w:p>
       <w:pPr>
-        <w:pStyle w:val="Overskrift2"/>
+        <w:pStyle w:val="Heading2"/>
         <w:rPr>
           <w:lang w:val="en-US"/>
         </w:rPr>
@@ -156,7 +156,7 @@
     </w:p>
     <w:p>
       <w:pPr>
-        <w:pStyle w:val="Overskrift2"/>
+        <w:pStyle w:val="Heading2"/>
         <w:rPr>
           <w:lang w:val="en-US"/>
         </w:rPr>
@@ -195,7 +195,7 @@
     </w:p>
     <w:p>
       <w:pPr>
-        <w:pStyle w:val="Listeafsnit"/>
+        <w:pStyle w:val="ListParagraph"/>
         <w:numPr>
           <w:ilvl w:val="0"/>
           <w:numId w:val="1"/>
@@ -225,7 +225,7 @@
     </w:p>
     <w:p>
       <w:pPr>
-        <w:pStyle w:val="Listeafsnit"/>
+        <w:pStyle w:val="ListParagraph"/>
         <w:numPr>
           <w:ilvl w:val="0"/>
           <w:numId w:val="1"/>
@@ -246,11 +246,19 @@
         </w:rPr>
         <w:t xml:space="preserve"> (type is </w:t>
       </w:r>
-      <w:r>
-        <w:rPr>
-          <w:lang w:val="en-US"/>
-        </w:rPr>
-        <w:t>BOOL[0..15]</w:t>
+      <w:proofErr w:type="gramStart"/>
+      <w:r>
+        <w:rPr>
+          <w:lang w:val="en-US"/>
+        </w:rPr>
+        <w:t>BOOL[</w:t>
+      </w:r>
+      <w:proofErr w:type="gramEnd"/>
+      <w:r>
+        <w:rPr>
+          <w:lang w:val="en-US"/>
+        </w:rPr>
+        <w:t>0..15]</w:t>
       </w:r>
       <w:r>
         <w:rPr>
@@ -267,7 +275,7 @@
     </w:p>
     <w:p>
       <w:pPr>
-        <w:pStyle w:val="Listeafsnit"/>
+        <w:pStyle w:val="ListParagraph"/>
         <w:numPr>
           <w:ilvl w:val="0"/>
           <w:numId w:val="1"/>
@@ -434,7 +442,7 @@
     </w:p>
     <w:p>
       <w:pPr>
-        <w:pStyle w:val="Overskrift1"/>
+        <w:pStyle w:val="Heading1"/>
         <w:rPr>
           <w:lang w:val="en-US"/>
         </w:rPr>
@@ -467,7 +475,7 @@
     </w:p>
     <w:p>
       <w:pPr>
-        <w:pStyle w:val="Overskrift2"/>
+        <w:pStyle w:val="Heading2"/>
         <w:rPr>
           <w:lang w:val="en-US"/>
         </w:rPr>
@@ -606,7 +614,7 @@
     </w:p>
     <w:p>
       <w:pPr>
-        <w:pStyle w:val="Overskrift2"/>
+        <w:pStyle w:val="Heading2"/>
         <w:rPr>
           <w:lang w:val="en-US"/>
         </w:rPr>
@@ -676,7 +684,7 @@
     </w:p>
     <w:p>
       <w:pPr>
-        <w:pStyle w:val="Overskrift1"/>
+        <w:pStyle w:val="Heading1"/>
         <w:rPr>
           <w:lang w:val="en-US"/>
         </w:rPr>
@@ -691,15 +699,15 @@
     </w:p>
     <w:p>
       <w:pPr>
-        <w:pStyle w:val="Overskrift2"/>
-        <w:rPr>
-          <w:lang w:val="en-US"/>
-        </w:rPr>
-      </w:pPr>
-    </w:p>
-    <w:p>
-      <w:pPr>
-        <w:pStyle w:val="Overskrift2"/>
+        <w:pStyle w:val="Heading2"/>
+        <w:rPr>
+          <w:lang w:val="en-US"/>
+        </w:rPr>
+      </w:pPr>
+    </w:p>
+    <w:p>
+      <w:pPr>
+        <w:pStyle w:val="Heading2"/>
         <w:rPr>
           <w:lang w:val="en-US"/>
         </w:rPr>
@@ -733,7 +741,7 @@
     </w:p>
     <w:p>
       <w:pPr>
-        <w:pStyle w:val="Overskrift2"/>
+        <w:pStyle w:val="Heading2"/>
         <w:rPr>
           <w:lang w:val="en-US"/>
         </w:rPr>
@@ -819,6 +827,32 @@
           <w:lang w:val="en-US"/>
         </w:rPr>
         <w:t>doLiftBottom</w:t>
+      </w:r>
+      <w:proofErr w:type="spellEnd"/>
+      <w:r>
+        <w:rPr>
+          <w:lang w:val="en-US"/>
+        </w:rPr>
+        <w:t xml:space="preserve">, </w:t>
+      </w:r>
+      <w:proofErr w:type="spellStart"/>
+      <w:r>
+        <w:rPr>
+          <w:lang w:val="en-US"/>
+        </w:rPr>
+        <w:t>d</w:t>
+      </w:r>
+      <w:r>
+        <w:rPr>
+          <w:lang w:val="en-US"/>
+        </w:rPr>
+        <w:t>o</w:t>
+      </w:r>
+      <w:r>
+        <w:rPr>
+          <w:lang w:val="en-US"/>
+        </w:rPr>
+        <w:t>BoxLift</w:t>
       </w:r>
       <w:proofErr w:type="spellEnd"/>
       <w:r>
@@ -956,14 +990,39 @@
         <w:rPr>
           <w:lang w:val="en-US"/>
         </w:rPr>
-        <w:t>) are being used to transport boxes to a lift. If the photocell (</w:t>
+        <w:t xml:space="preserve">) are being used to transport boxes to a lift. </w:t>
+      </w:r>
+    </w:p>
+    <w:p>
+      <w:pPr>
+        <w:rPr>
+          <w:lang w:val="en-US"/>
+        </w:rPr>
+      </w:pPr>
+      <w:r>
+        <w:rPr>
+          <w:lang w:val="en-US"/>
+        </w:rPr>
+        <w:t>If the photocell (</w:t>
       </w:r>
       <w:proofErr w:type="spellStart"/>
       <w:r>
         <w:rPr>
           <w:lang w:val="en-US"/>
         </w:rPr>
-        <w:t>diConvTop</w:t>
+        <w:t>d</w:t>
+      </w:r>
+      <w:r>
+        <w:rPr>
+          <w:lang w:val="en-US"/>
+        </w:rPr>
+        <w:t>o</w:t>
+      </w:r>
+      <w:r>
+        <w:rPr>
+          <w:lang w:val="en-US"/>
+        </w:rPr>
+        <w:t>ConvTop</w:t>
       </w:r>
       <w:proofErr w:type="spellEnd"/>
       <w:r>
@@ -977,14 +1036,55 @@
         <w:rPr>
           <w:lang w:val="en-US"/>
         </w:rPr>
-        <w:t>diConvBottom</w:t>
+        <w:t>d</w:t>
+      </w:r>
+      <w:r>
+        <w:rPr>
+          <w:lang w:val="en-US"/>
+        </w:rPr>
+        <w:t>o</w:t>
+      </w:r>
+      <w:r>
+        <w:rPr>
+          <w:lang w:val="en-US"/>
+        </w:rPr>
+        <w:t>ConvBottom</w:t>
       </w:r>
       <w:proofErr w:type="spellEnd"/>
       <w:r>
         <w:rPr>
           <w:lang w:val="en-US"/>
         </w:rPr>
-        <w:t>) is activated, the corresponding conveyor belt is stopped and the lift is requested. If the lift is not being requested, it returns to the appropriate position (</w:t>
+        <w:t xml:space="preserve">) is activated, the corresponding conveyor belt is </w:t>
+      </w:r>
+      <w:proofErr w:type="gramStart"/>
+      <w:r>
+        <w:rPr>
+          <w:lang w:val="en-US"/>
+        </w:rPr>
+        <w:t>stopped</w:t>
+      </w:r>
+      <w:proofErr w:type="gramEnd"/>
+      <w:r>
+        <w:rPr>
+          <w:lang w:val="en-US"/>
+        </w:rPr>
+        <w:t xml:space="preserve"> and the lift is requested. </w:t>
+      </w:r>
+    </w:p>
+    <w:p>
+      <w:pPr>
+        <w:rPr>
+          <w:lang w:val="en-US"/>
+        </w:rPr>
+      </w:pPr>
+      <w:bookmarkStart w:id="0" w:name="_GoBack"/>
+      <w:bookmarkEnd w:id="0"/>
+      <w:r>
+        <w:rPr>
+          <w:lang w:val="en-US"/>
+        </w:rPr>
+        <w:t>If the lift is not being requested, it returns to the appropriate position (</w:t>
       </w:r>
       <w:proofErr w:type="spellStart"/>
       <w:r>
@@ -1005,7 +1105,19 @@
         <w:rPr>
           <w:lang w:val="en-US"/>
         </w:rPr>
-        <w:t>doLiftBottom</w:t>
+        <w:t>d</w:t>
+      </w:r>
+      <w:r>
+        <w:rPr>
+          <w:lang w:val="en-US"/>
+        </w:rPr>
+        <w:t>o</w:t>
+      </w:r>
+      <w:r>
+        <w:rPr>
+          <w:lang w:val="en-US"/>
+        </w:rPr>
+        <w:t>LiftBottom</w:t>
       </w:r>
       <w:proofErr w:type="spellEnd"/>
       <w:r>
@@ -1032,7 +1144,19 @@
         <w:rPr>
           <w:lang w:val="en-US"/>
         </w:rPr>
-        <w:t>diLiftTop</w:t>
+        <w:t>d</w:t>
+      </w:r>
+      <w:r>
+        <w:rPr>
+          <w:lang w:val="en-US"/>
+        </w:rPr>
+        <w:t>o</w:t>
+      </w:r>
+      <w:r>
+        <w:rPr>
+          <w:lang w:val="en-US"/>
+        </w:rPr>
+        <w:t>LiftTop</w:t>
       </w:r>
       <w:proofErr w:type="spellEnd"/>
       <w:r>
@@ -1074,7 +1198,19 @@
         <w:rPr>
           <w:lang w:val="en-US"/>
         </w:rPr>
-        <w:t>diBoxLift</w:t>
+        <w:t>d</w:t>
+      </w:r>
+      <w:r>
+        <w:rPr>
+          <w:lang w:val="en-US"/>
+        </w:rPr>
+        <w:t>o</w:t>
+      </w:r>
+      <w:r>
+        <w:rPr>
+          <w:lang w:val="en-US"/>
+        </w:rPr>
+        <w:t>BoxLift</w:t>
       </w:r>
       <w:proofErr w:type="spellEnd"/>
       <w:r>
@@ -1115,7 +1251,19 @@
         <w:rPr>
           <w:lang w:val="en-US"/>
         </w:rPr>
-        <w:t>diLiftUnload</w:t>
+        <w:t>d</w:t>
+      </w:r>
+      <w:r>
+        <w:rPr>
+          <w:lang w:val="en-US"/>
+        </w:rPr>
+        <w:t>o</w:t>
+      </w:r>
+      <w:r>
+        <w:rPr>
+          <w:lang w:val="en-US"/>
+        </w:rPr>
+        <w:t>LiftUnload</w:t>
       </w:r>
       <w:proofErr w:type="spellEnd"/>
       <w:r>
@@ -1140,15 +1288,15 @@
     </w:p>
     <w:p>
       <w:pPr>
-        <w:pStyle w:val="Overskrift1"/>
-        <w:rPr>
-          <w:lang w:val="en-US"/>
-        </w:rPr>
-      </w:pPr>
-    </w:p>
-    <w:p>
-      <w:pPr>
-        <w:pStyle w:val="Overskrift1"/>
+        <w:pStyle w:val="Heading1"/>
+        <w:rPr>
+          <w:lang w:val="en-US"/>
+        </w:rPr>
+      </w:pPr>
+    </w:p>
+    <w:p>
+      <w:pPr>
+        <w:pStyle w:val="Heading1"/>
         <w:rPr>
           <w:lang w:val="en-US"/>
         </w:rPr>
@@ -1162,15 +1310,15 @@
     </w:p>
     <w:p>
       <w:pPr>
-        <w:pStyle w:val="Overskrift2"/>
-        <w:rPr>
-          <w:lang w:val="en-US"/>
-        </w:rPr>
-      </w:pPr>
-    </w:p>
-    <w:p>
-      <w:pPr>
-        <w:pStyle w:val="Overskrift2"/>
+        <w:pStyle w:val="Heading2"/>
+        <w:rPr>
+          <w:lang w:val="en-US"/>
+        </w:rPr>
+      </w:pPr>
+    </w:p>
+    <w:p>
+      <w:pPr>
+        <w:pStyle w:val="Heading2"/>
         <w:rPr>
           <w:lang w:val="en-US"/>
         </w:rPr>
@@ -1211,15 +1359,15 @@
     </w:p>
     <w:p>
       <w:pPr>
-        <w:pStyle w:val="Overskrift2"/>
-        <w:rPr>
-          <w:lang w:val="en-US"/>
-        </w:rPr>
-      </w:pPr>
-    </w:p>
-    <w:p>
-      <w:pPr>
-        <w:pStyle w:val="Overskrift2"/>
+        <w:pStyle w:val="Heading2"/>
+        <w:rPr>
+          <w:lang w:val="en-US"/>
+        </w:rPr>
+      </w:pPr>
+    </w:p>
+    <w:p>
+      <w:pPr>
+        <w:pStyle w:val="Heading2"/>
         <w:rPr>
           <w:lang w:val="en-US"/>
         </w:rPr>
@@ -1277,7 +1425,7 @@
     </w:p>
     <w:p>
       <w:pPr>
-        <w:pStyle w:val="Overskrift2"/>
+        <w:pStyle w:val="Heading2"/>
         <w:rPr>
           <w:lang w:val="en-US"/>
         </w:rPr>
@@ -1396,7 +1544,21 @@
         <w:rPr>
           <w:lang w:val="en-US"/>
         </w:rPr>
-        <w:t>he signal that detects whether the curtain is closing o</w:t>
+        <w:t xml:space="preserve">he signal that detects whether the curtain is </w:t>
+      </w:r>
+      <w:proofErr w:type="gramStart"/>
+      <w:r>
+        <w:rPr>
+          <w:lang w:val="en-US"/>
+        </w:rPr>
+        <w:t>closing</w:t>
+      </w:r>
+      <w:proofErr w:type="gramEnd"/>
+      <w:r>
+        <w:rPr>
+          <w:lang w:val="en-US"/>
+        </w:rPr>
+        <w:t xml:space="preserve"> o</w:t>
       </w:r>
       <w:r>
         <w:rPr>
@@ -1464,7 +1626,7 @@
     </w:p>
     <w:p>
       <w:pPr>
-        <w:pStyle w:val="Overskrift1"/>
+        <w:pStyle w:val="Heading1"/>
         <w:rPr>
           <w:lang w:val="en-US"/>
         </w:rPr>
@@ -1485,7 +1647,7 @@
     </w:p>
     <w:p>
       <w:pPr>
-        <w:pStyle w:val="Overskrift2"/>
+        <w:pStyle w:val="Heading2"/>
         <w:rPr>
           <w:lang w:val="en-US"/>
         </w:rPr>
@@ -1512,7 +1674,7 @@
     </w:p>
     <w:p>
       <w:pPr>
-        <w:pStyle w:val="Listeafsnit"/>
+        <w:pStyle w:val="ListParagraph"/>
         <w:numPr>
           <w:ilvl w:val="0"/>
           <w:numId w:val="4"/>
@@ -1530,7 +1692,7 @@
     </w:p>
     <w:p>
       <w:pPr>
-        <w:pStyle w:val="Listeafsnit"/>
+        <w:pStyle w:val="ListParagraph"/>
         <w:numPr>
           <w:ilvl w:val="0"/>
           <w:numId w:val="4"/>
@@ -1548,7 +1710,7 @@
     </w:p>
     <w:p>
       <w:pPr>
-        <w:pStyle w:val="Listeafsnit"/>
+        <w:pStyle w:val="ListParagraph"/>
         <w:numPr>
           <w:ilvl w:val="0"/>
           <w:numId w:val="4"/>
@@ -1614,7 +1776,7 @@
     </w:p>
     <w:p>
       <w:pPr>
-        <w:pStyle w:val="Overskrift2"/>
+        <w:pStyle w:val="Heading2"/>
         <w:rPr>
           <w:lang w:val="en-US"/>
         </w:rPr>
@@ -1641,7 +1803,7 @@
     </w:p>
     <w:p>
       <w:pPr>
-        <w:pStyle w:val="Listeafsnit"/>
+        <w:pStyle w:val="ListParagraph"/>
         <w:numPr>
           <w:ilvl w:val="0"/>
           <w:numId w:val="5"/>
@@ -1697,7 +1859,7 @@
     </w:p>
     <w:p>
       <w:pPr>
-        <w:pStyle w:val="Listeafsnit"/>
+        <w:pStyle w:val="ListParagraph"/>
         <w:numPr>
           <w:ilvl w:val="0"/>
           <w:numId w:val="5"/>
@@ -1721,7 +1883,7 @@
     </w:p>
     <w:p>
       <w:pPr>
-        <w:pStyle w:val="Listeafsnit"/>
+        <w:pStyle w:val="ListParagraph"/>
         <w:numPr>
           <w:ilvl w:val="1"/>
           <w:numId w:val="5"/>
@@ -1739,7 +1901,7 @@
     </w:p>
     <w:p>
       <w:pPr>
-        <w:pStyle w:val="Listeafsnit"/>
+        <w:pStyle w:val="ListParagraph"/>
         <w:numPr>
           <w:ilvl w:val="1"/>
           <w:numId w:val="5"/>
@@ -1769,7 +1931,7 @@
     </w:p>
     <w:p>
       <w:pPr>
-        <w:pStyle w:val="Listeafsnit"/>
+        <w:pStyle w:val="ListParagraph"/>
         <w:numPr>
           <w:ilvl w:val="1"/>
           <w:numId w:val="5"/>
@@ -1794,7 +1956,7 @@
     </w:p>
     <w:p>
       <w:pPr>
-        <w:pStyle w:val="Overskrift2"/>
+        <w:pStyle w:val="Heading2"/>
         <w:rPr>
           <w:lang w:val="en-US"/>
         </w:rPr>
@@ -1817,7 +1979,21 @@
         <w:rPr>
           <w:lang w:val="en-US"/>
         </w:rPr>
-        <w:t>Extend the OPC-UA program with an extra OPC-UA method called ”Add”. Use two input variables and one output variable.</w:t>
+        <w:t xml:space="preserve">Extend the OPC-UA program with an extra OPC-UA method </w:t>
+      </w:r>
+      <w:proofErr w:type="gramStart"/>
+      <w:r>
+        <w:rPr>
+          <w:lang w:val="en-US"/>
+        </w:rPr>
+        <w:t>called ”Add</w:t>
+      </w:r>
+      <w:proofErr w:type="gramEnd"/>
+      <w:r>
+        <w:rPr>
+          <w:lang w:val="en-US"/>
+        </w:rPr>
+        <w:t>”. Use two input variables and one output variable.</w:t>
       </w:r>
       <w:r>
         <w:rPr>
@@ -1864,7 +2040,7 @@
     </w:p>
     <w:p>
       <w:pPr>
-        <w:pStyle w:val="Overskrift1"/>
+        <w:pStyle w:val="Heading1"/>
         <w:rPr>
           <w:lang w:val="en-US"/>
         </w:rPr>
@@ -1878,15 +2054,15 @@
     </w:p>
     <w:p>
       <w:pPr>
-        <w:pStyle w:val="Overskrift2"/>
-        <w:rPr>
-          <w:lang w:val="en-US"/>
-        </w:rPr>
-      </w:pPr>
-    </w:p>
-    <w:p>
-      <w:pPr>
-        <w:pStyle w:val="Overskrift2"/>
+        <w:pStyle w:val="Heading2"/>
+        <w:rPr>
+          <w:lang w:val="en-US"/>
+        </w:rPr>
+      </w:pPr>
+    </w:p>
+    <w:p>
+      <w:pPr>
+        <w:pStyle w:val="Heading2"/>
         <w:rPr>
           <w:lang w:val="en-US"/>
         </w:rPr>
@@ -1957,7 +2133,7 @@
     </w:p>
     <w:p>
       <w:pPr>
-        <w:pStyle w:val="Overskrift2"/>
+        <w:pStyle w:val="Heading2"/>
         <w:rPr>
           <w:lang w:val="en-US"/>
         </w:rPr>
@@ -2045,7 +2221,7 @@
     </w:p>
     <w:p>
       <w:pPr>
-        <w:pStyle w:val="Overskrift2"/>
+        <w:pStyle w:val="Heading2"/>
         <w:rPr>
           <w:lang w:val="en-US"/>
         </w:rPr>
@@ -2079,7 +2255,7 @@
     </w:p>
     <w:p>
       <w:pPr>
-        <w:pStyle w:val="Overskrift2"/>
+        <w:pStyle w:val="Heading2"/>
         <w:rPr>
           <w:lang w:val="en-US"/>
         </w:rPr>
@@ -2114,7 +2290,7 @@
     </w:p>
     <w:p>
       <w:pPr>
-        <w:pStyle w:val="Overskrift2"/>
+        <w:pStyle w:val="Heading2"/>
         <w:rPr>
           <w:lang w:val="en-US"/>
         </w:rPr>
@@ -2223,7 +2399,7 @@
     </w:p>
     <w:p>
       <w:pPr>
-        <w:pStyle w:val="Listeafsnit"/>
+        <w:pStyle w:val="ListParagraph"/>
         <w:numPr>
           <w:ilvl w:val="0"/>
           <w:numId w:val="7"/>
@@ -2241,7 +2417,7 @@
     </w:p>
     <w:p>
       <w:pPr>
-        <w:pStyle w:val="Listeafsnit"/>
+        <w:pStyle w:val="ListParagraph"/>
         <w:numPr>
           <w:ilvl w:val="0"/>
           <w:numId w:val="7"/>
@@ -2259,7 +2435,7 @@
     </w:p>
     <w:p>
       <w:pPr>
-        <w:pStyle w:val="Listeafsnit"/>
+        <w:pStyle w:val="ListParagraph"/>
         <w:numPr>
           <w:ilvl w:val="0"/>
           <w:numId w:val="7"/>
@@ -2277,7 +2453,7 @@
     </w:p>
     <w:p>
       <w:pPr>
-        <w:pStyle w:val="Listeafsnit"/>
+        <w:pStyle w:val="ListParagraph"/>
         <w:numPr>
           <w:ilvl w:val="0"/>
           <w:numId w:val="7"/>
@@ -2295,7 +2471,7 @@
     </w:p>
     <w:p>
       <w:pPr>
-        <w:pStyle w:val="Listeafsnit"/>
+        <w:pStyle w:val="ListParagraph"/>
         <w:numPr>
           <w:ilvl w:val="0"/>
           <w:numId w:val="7"/>
@@ -2313,7 +2489,7 @@
     </w:p>
     <w:p>
       <w:pPr>
-        <w:pStyle w:val="Listeafsnit"/>
+        <w:pStyle w:val="ListParagraph"/>
         <w:numPr>
           <w:ilvl w:val="0"/>
           <w:numId w:val="7"/>
@@ -2357,7 +2533,7 @@
     </w:p>
     <w:p>
       <w:pPr>
-        <w:pStyle w:val="Overskrift1"/>
+        <w:pStyle w:val="Heading1"/>
         <w:rPr>
           <w:lang w:val="en-US"/>
         </w:rPr>
@@ -2371,15 +2547,15 @@
     </w:p>
     <w:p>
       <w:pPr>
-        <w:pStyle w:val="Overskrift2"/>
-        <w:rPr>
-          <w:lang w:val="en-US"/>
-        </w:rPr>
-      </w:pPr>
-    </w:p>
-    <w:p>
-      <w:pPr>
-        <w:pStyle w:val="Overskrift2"/>
+        <w:pStyle w:val="Heading2"/>
+        <w:rPr>
+          <w:lang w:val="en-US"/>
+        </w:rPr>
+      </w:pPr>
+    </w:p>
+    <w:p>
+      <w:pPr>
+        <w:pStyle w:val="Heading2"/>
         <w:rPr>
           <w:lang w:val="en-US"/>
         </w:rPr>
@@ -2456,7 +2632,7 @@
     </w:p>
     <w:p>
       <w:pPr>
-        <w:pStyle w:val="Overskrift2"/>
+        <w:pStyle w:val="Heading2"/>
         <w:rPr>
           <w:lang w:val="en-US"/>
         </w:rPr>
@@ -2496,7 +2672,7 @@
     </w:p>
     <w:p>
       <w:pPr>
-        <w:pStyle w:val="Overskrift2"/>
+        <w:pStyle w:val="Heading2"/>
         <w:rPr>
           <w:lang w:val="en-US"/>
         </w:rPr>
@@ -2666,7 +2842,7 @@
 </file>
 
 <file path=word/numbering.xml><?xml version="1.0" encoding="utf-8"?>
-<w:numbering xmlns:wpc="http://schemas.microsoft.com/office/word/2010/wordprocessingCanvas" xmlns:cx="http://schemas.microsoft.com/office/drawing/2014/chartex" xmlns:cx1="http://schemas.microsoft.com/office/drawing/2015/9/8/chartex" xmlns:cx2="http://schemas.microsoft.com/office/drawing/2015/10/21/chartex" xmlns:cx3="http://schemas.microsoft.com/office/drawing/2016/5/9/chartex" xmlns:cx4="http://schemas.microsoft.com/office/drawing/2016/5/10/chartex" xmlns:cx5="http://schemas.microsoft.com/office/drawing/2016/5/11/chartex" xmlns:cx6="http://schemas.microsoft.com/office/drawing/2016/5/12/chartex" xmlns:cx7="http://schemas.microsoft.com/office/drawing/2016/5/13/chartex" xmlns:cx8="http://schemas.microsoft.com/office/drawing/2016/5/14/chartex" xmlns:mc="http://schemas.openxmlformats.org/markup-compatibility/2006" xmlns:aink="http://schemas.microsoft.com/office/drawing/2016/ink" xmlns:am3d="http://schemas.microsoft.com/office/drawing/2017/model3d" xmlns:o="urn:schemas-microsoft-com:office:office" xmlns:r="http://schemas.openxmlformats.org/officeDocument/2006/relationships" xmlns:m="http://schemas.openxmlformats.org/officeDocument/2006/math" xmlns:v="urn:schemas-microsoft-com:vml" xmlns:wp14="http://schemas.microsoft.com/office/word/2010/wordprocessingDrawing" xmlns:wp="http://schemas.openxmlformats.org/drawingml/2006/wordprocessingDrawing" xmlns:w10="urn:schemas-microsoft-com:office:word" xmlns:w="http://schemas.openxmlformats.org/wordprocessingml/2006/main" xmlns:w14="http://schemas.microsoft.com/office/word/2010/wordml" xmlns:w15="http://schemas.microsoft.com/office/word/2012/wordml" xmlns:w16cex="http://schemas.microsoft.com/office/word/2018/wordml/cex" xmlns:w16cid="http://schemas.microsoft.com/office/word/2016/wordml/cid" xmlns:w16="http://schemas.microsoft.com/office/word/2018/wordml" xmlns:w16se="http://schemas.microsoft.com/office/word/2015/wordml/symex" xmlns:wpg="http://schemas.microsoft.com/office/word/2010/wordprocessingGroup" xmlns:wpi="http://schemas.microsoft.com/office/word/2010/wordprocessingInk" xmlns:wne="http://schemas.microsoft.com/office/word/2006/wordml" xmlns:wps="http://schemas.microsoft.com/office/word/2010/wordprocessingShape" mc:Ignorable="w14 w15 w16se w16cid w16 w16cex wp14">
+<w:numbering xmlns:wpc="http://schemas.microsoft.com/office/word/2010/wordprocessingCanvas" xmlns:cx="http://schemas.microsoft.com/office/drawing/2014/chartex" xmlns:cx1="http://schemas.microsoft.com/office/drawing/2015/9/8/chartex" xmlns:cx2="http://schemas.microsoft.com/office/drawing/2015/10/21/chartex" xmlns:cx3="http://schemas.microsoft.com/office/drawing/2016/5/9/chartex" xmlns:cx4="http://schemas.microsoft.com/office/drawing/2016/5/10/chartex" xmlns:cx5="http://schemas.microsoft.com/office/drawing/2016/5/11/chartex" xmlns:cx6="http://schemas.microsoft.com/office/drawing/2016/5/12/chartex" xmlns:cx7="http://schemas.microsoft.com/office/drawing/2016/5/13/chartex" xmlns:cx8="http://schemas.microsoft.com/office/drawing/2016/5/14/chartex" xmlns:mc="http://schemas.openxmlformats.org/markup-compatibility/2006" xmlns:aink="http://schemas.microsoft.com/office/drawing/2016/ink" xmlns:am3d="http://schemas.microsoft.com/office/drawing/2017/model3d" xmlns:o="urn:schemas-microsoft-com:office:office" xmlns:r="http://schemas.openxmlformats.org/officeDocument/2006/relationships" xmlns:m="http://schemas.openxmlformats.org/officeDocument/2006/math" xmlns:v="urn:schemas-microsoft-com:vml" xmlns:wp14="http://schemas.microsoft.com/office/word/2010/wordprocessingDrawing" xmlns:wp="http://schemas.openxmlformats.org/drawingml/2006/wordprocessingDrawing" xmlns:w10="urn:schemas-microsoft-com:office:word" xmlns:w="http://schemas.openxmlformats.org/wordprocessingml/2006/main" xmlns:w14="http://schemas.microsoft.com/office/word/2010/wordml" xmlns:w15="http://schemas.microsoft.com/office/word/2012/wordml" xmlns:w16cid="http://schemas.microsoft.com/office/word/2016/wordml/cid" xmlns:w16se="http://schemas.microsoft.com/office/word/2015/wordml/symex" xmlns:wpg="http://schemas.microsoft.com/office/word/2010/wordprocessingGroup" xmlns:wpi="http://schemas.microsoft.com/office/word/2010/wordprocessingInk" xmlns:wne="http://schemas.microsoft.com/office/word/2006/wordml" xmlns:wps="http://schemas.microsoft.com/office/word/2010/wordprocessingShape" mc:Ignorable="w14 w15 w16se w16cid wp14">
   <w:abstractNum w:abstractNumId="0" w15:restartNumberingAfterBreak="0">
     <w:nsid w:val="FFFFFF89"/>
     <w:multiLevelType w:val="singleLevel"/>
@@ -2674,7 +2850,7 @@
     <w:lvl w:ilvl="0">
       <w:start w:val="1"/>
       <w:numFmt w:val="bullet"/>
-      <w:pStyle w:val="Opstilling-punkttegn"/>
+      <w:pStyle w:val="ListBullet"/>
       <w:lvlText w:val=""/>
       <w:lvlJc w:val="left"/>
       <w:pPr>
@@ -3391,7 +3567,7 @@
 </file>
 
 <file path=word/styles.xml><?xml version="1.0" encoding="utf-8"?>
-<w:styles xmlns:mc="http://schemas.openxmlformats.org/markup-compatibility/2006" xmlns:r="http://schemas.openxmlformats.org/officeDocument/2006/relationships" xmlns:w="http://schemas.openxmlformats.org/wordprocessingml/2006/main" xmlns:w14="http://schemas.microsoft.com/office/word/2010/wordml" xmlns:w15="http://schemas.microsoft.com/office/word/2012/wordml" xmlns:w16cex="http://schemas.microsoft.com/office/word/2018/wordml/cex" xmlns:w16cid="http://schemas.microsoft.com/office/word/2016/wordml/cid" xmlns:w16="http://schemas.microsoft.com/office/word/2018/wordml" xmlns:w16se="http://schemas.microsoft.com/office/word/2015/wordml/symex" mc:Ignorable="w14 w15 w16se w16cid w16 w16cex">
+<w:styles xmlns:mc="http://schemas.openxmlformats.org/markup-compatibility/2006" xmlns:r="http://schemas.openxmlformats.org/officeDocument/2006/relationships" xmlns:w="http://schemas.openxmlformats.org/wordprocessingml/2006/main" xmlns:w14="http://schemas.microsoft.com/office/word/2010/wordml" xmlns:w15="http://schemas.microsoft.com/office/word/2012/wordml" xmlns:w16cid="http://schemas.microsoft.com/office/word/2016/wordml/cid" xmlns:w16se="http://schemas.microsoft.com/office/word/2015/wordml/symex" mc:Ignorable="w14 w15 w16se w16cid">
   <w:docDefaults>
     <w:rPrDefault>
       <w:rPr>
@@ -3513,6 +3689,7 @@
     <w:lsdException w:name="HTML Sample" w:semiHidden="1" w:unhideWhenUsed="1"/>
     <w:lsdException w:name="HTML Typewriter" w:semiHidden="1" w:unhideWhenUsed="1"/>
     <w:lsdException w:name="HTML Variable" w:semiHidden="1" w:unhideWhenUsed="1"/>
+    <w:lsdException w:name="Normal Table" w:semiHidden="1" w:unhideWhenUsed="1"/>
     <w:lsdException w:name="annotation subject" w:semiHidden="1" w:unhideWhenUsed="1"/>
     <w:lsdException w:name="No List" w:semiHidden="1" w:unhideWhenUsed="1"/>
     <w:lsdException w:name="Outline List 1" w:semiHidden="1" w:unhideWhenUsed="1"/>
@@ -3559,8 +3736,10 @@
     <w:lsdException w:name="Table Subtle 2" w:semiHidden="1" w:unhideWhenUsed="1"/>
     <w:lsdException w:name="Table Web 1" w:semiHidden="1" w:unhideWhenUsed="1"/>
     <w:lsdException w:name="Table Web 2" w:semiHidden="1" w:unhideWhenUsed="1"/>
+    <w:lsdException w:name="Table Web 3" w:semiHidden="1" w:unhideWhenUsed="1"/>
     <w:lsdException w:name="Balloon Text" w:semiHidden="1" w:unhideWhenUsed="1"/>
     <w:lsdException w:name="Table Grid" w:uiPriority="39"/>
+    <w:lsdException w:name="Table Theme" w:semiHidden="1" w:unhideWhenUsed="1"/>
     <w:lsdException w:name="Placeholder Text" w:semiHidden="1"/>
     <w:lsdException w:name="No Spacing" w:uiPriority="1" w:qFormat="1"/>
     <w:lsdException w:name="Light Shading" w:uiPriority="60"/>
@@ -3791,11 +3970,11 @@
       <w:sz w:val="21"/>
     </w:rPr>
   </w:style>
-  <w:style w:type="paragraph" w:styleId="Overskrift1">
+  <w:style w:type="paragraph" w:styleId="Heading1">
     <w:name w:val="heading 1"/>
     <w:basedOn w:val="Normal"/>
     <w:next w:val="Normal"/>
-    <w:link w:val="Overskrift1Tegn"/>
+    <w:link w:val="Heading1Char"/>
     <w:uiPriority w:val="9"/>
     <w:qFormat/>
     <w:rsid w:val="00F42421"/>
@@ -3811,11 +3990,11 @@
       <w:szCs w:val="32"/>
     </w:rPr>
   </w:style>
-  <w:style w:type="paragraph" w:styleId="Overskrift2">
+  <w:style w:type="paragraph" w:styleId="Heading2">
     <w:name w:val="heading 2"/>
     <w:basedOn w:val="Normal"/>
     <w:next w:val="Normal"/>
-    <w:link w:val="Overskrift2Tegn"/>
+    <w:link w:val="Heading2Char"/>
     <w:uiPriority w:val="9"/>
     <w:unhideWhenUsed/>
     <w:qFormat/>
@@ -3832,11 +4011,11 @@
       <w:szCs w:val="26"/>
     </w:rPr>
   </w:style>
-  <w:style w:type="paragraph" w:styleId="Overskrift3">
+  <w:style w:type="paragraph" w:styleId="Heading3">
     <w:name w:val="heading 3"/>
     <w:basedOn w:val="Normal"/>
     <w:next w:val="Normal"/>
-    <w:link w:val="Overskrift3Tegn"/>
+    <w:link w:val="Heading3Char"/>
     <w:uiPriority w:val="9"/>
     <w:unhideWhenUsed/>
     <w:qFormat/>
@@ -3853,11 +4032,11 @@
       <w:szCs w:val="24"/>
     </w:rPr>
   </w:style>
-  <w:style w:type="paragraph" w:styleId="Overskrift4">
+  <w:style w:type="paragraph" w:styleId="Heading4">
     <w:name w:val="heading 4"/>
     <w:basedOn w:val="Normal"/>
     <w:next w:val="Normal"/>
-    <w:link w:val="Overskrift4Tegn"/>
+    <w:link w:val="Heading4Char"/>
     <w:uiPriority w:val="9"/>
     <w:semiHidden/>
     <w:unhideWhenUsed/>
@@ -3875,13 +4054,13 @@
       <w:iCs/>
     </w:rPr>
   </w:style>
-  <w:style w:type="character" w:default="1" w:styleId="Standardskrifttypeiafsnit">
+  <w:style w:type="character" w:default="1" w:styleId="DefaultParagraphFont">
     <w:name w:val="Default Paragraph Font"/>
     <w:uiPriority w:val="1"/>
     <w:semiHidden/>
     <w:unhideWhenUsed/>
   </w:style>
-  <w:style w:type="table" w:default="1" w:styleId="Tabel-Normal">
+  <w:style w:type="table" w:default="1" w:styleId="TableNormal">
     <w:name w:val="Normal Table"/>
     <w:uiPriority w:val="99"/>
     <w:semiHidden/>
@@ -3896,16 +4075,16 @@
       </w:tblCellMar>
     </w:tblPr>
   </w:style>
-  <w:style w:type="numbering" w:default="1" w:styleId="Ingenoversigt">
+  <w:style w:type="numbering" w:default="1" w:styleId="NoList">
     <w:name w:val="No List"/>
     <w:uiPriority w:val="99"/>
     <w:semiHidden/>
     <w:unhideWhenUsed/>
   </w:style>
-  <w:style w:type="character" w:customStyle="1" w:styleId="Overskrift1Tegn">
-    <w:name w:val="Overskrift 1 Tegn"/>
-    <w:basedOn w:val="Standardskrifttypeiafsnit"/>
-    <w:link w:val="Overskrift1"/>
+  <w:style w:type="character" w:customStyle="1" w:styleId="Heading1Char">
+    <w:name w:val="Heading 1 Char"/>
+    <w:basedOn w:val="DefaultParagraphFont"/>
+    <w:link w:val="Heading1"/>
     <w:uiPriority w:val="9"/>
     <w:rsid w:val="00F42421"/>
     <w:rPr>
@@ -3914,10 +4093,10 @@
       <w:szCs w:val="32"/>
     </w:rPr>
   </w:style>
-  <w:style w:type="character" w:customStyle="1" w:styleId="Overskrift2Tegn">
-    <w:name w:val="Overskrift 2 Tegn"/>
-    <w:basedOn w:val="Standardskrifttypeiafsnit"/>
-    <w:link w:val="Overskrift2"/>
+  <w:style w:type="character" w:customStyle="1" w:styleId="Heading2Char">
+    <w:name w:val="Heading 2 Char"/>
+    <w:basedOn w:val="DefaultParagraphFont"/>
+    <w:link w:val="Heading2"/>
     <w:uiPriority w:val="9"/>
     <w:rsid w:val="00F42421"/>
     <w:rPr>
@@ -3926,10 +4105,10 @@
       <w:szCs w:val="26"/>
     </w:rPr>
   </w:style>
-  <w:style w:type="character" w:customStyle="1" w:styleId="Overskrift3Tegn">
-    <w:name w:val="Overskrift 3 Tegn"/>
-    <w:basedOn w:val="Standardskrifttypeiafsnit"/>
-    <w:link w:val="Overskrift3"/>
+  <w:style w:type="character" w:customStyle="1" w:styleId="Heading3Char">
+    <w:name w:val="Heading 3 Char"/>
+    <w:basedOn w:val="DefaultParagraphFont"/>
+    <w:link w:val="Heading3"/>
     <w:uiPriority w:val="9"/>
     <w:rsid w:val="00F42421"/>
     <w:rPr>
@@ -3938,11 +4117,11 @@
       <w:szCs w:val="24"/>
     </w:rPr>
   </w:style>
-  <w:style w:type="paragraph" w:styleId="Titel">
+  <w:style w:type="paragraph" w:styleId="Title">
     <w:name w:val="Title"/>
     <w:basedOn w:val="Normal"/>
     <w:next w:val="Normal"/>
-    <w:link w:val="TitelTegn"/>
+    <w:link w:val="TitleChar"/>
     <w:uiPriority w:val="10"/>
     <w:qFormat/>
     <w:rsid w:val="0054053C"/>
@@ -3958,10 +4137,10 @@
       <w:szCs w:val="56"/>
     </w:rPr>
   </w:style>
-  <w:style w:type="character" w:customStyle="1" w:styleId="TitelTegn">
-    <w:name w:val="Titel Tegn"/>
-    <w:basedOn w:val="Standardskrifttypeiafsnit"/>
-    <w:link w:val="Titel"/>
+  <w:style w:type="character" w:customStyle="1" w:styleId="TitleChar">
+    <w:name w:val="Title Char"/>
+    <w:basedOn w:val="DefaultParagraphFont"/>
+    <w:link w:val="Title"/>
     <w:uiPriority w:val="10"/>
     <w:rsid w:val="0054053C"/>
     <w:rPr>
@@ -3972,10 +4151,10 @@
       <w:szCs w:val="56"/>
     </w:rPr>
   </w:style>
-  <w:style w:type="character" w:customStyle="1" w:styleId="Overskrift4Tegn">
-    <w:name w:val="Overskrift 4 Tegn"/>
-    <w:basedOn w:val="Standardskrifttypeiafsnit"/>
-    <w:link w:val="Overskrift4"/>
+  <w:style w:type="character" w:customStyle="1" w:styleId="Heading4Char">
+    <w:name w:val="Heading 4 Char"/>
+    <w:basedOn w:val="DefaultParagraphFont"/>
+    <w:link w:val="Heading4"/>
     <w:uiPriority w:val="9"/>
     <w:semiHidden/>
     <w:rsid w:val="0054053C"/>
@@ -3986,7 +4165,7 @@
       <w:sz w:val="21"/>
     </w:rPr>
   </w:style>
-  <w:style w:type="paragraph" w:styleId="Listeafsnit">
+  <w:style w:type="paragraph" w:styleId="ListParagraph">
     <w:name w:val="List Paragraph"/>
     <w:basedOn w:val="Normal"/>
     <w:uiPriority w:val="34"/>
@@ -3997,9 +4176,9 @@
       <w:contextualSpacing/>
     </w:pPr>
   </w:style>
-  <w:style w:type="character" w:styleId="Pladsholdertekst">
+  <w:style w:type="character" w:styleId="PlaceholderText">
     <w:name w:val="Placeholder Text"/>
-    <w:basedOn w:val="Standardskrifttypeiafsnit"/>
+    <w:basedOn w:val="DefaultParagraphFont"/>
     <w:uiPriority w:val="99"/>
     <w:semiHidden/>
     <w:rsid w:val="00676442"/>
@@ -4007,10 +4186,10 @@
       <w:color w:val="808080"/>
     </w:rPr>
   </w:style>
-  <w:style w:type="paragraph" w:styleId="Markeringsbobletekst">
+  <w:style w:type="paragraph" w:styleId="BalloonText">
     <w:name w:val="Balloon Text"/>
     <w:basedOn w:val="Normal"/>
-    <w:link w:val="MarkeringsbobletekstTegn"/>
+    <w:link w:val="BalloonTextChar"/>
     <w:uiPriority w:val="99"/>
     <w:semiHidden/>
     <w:unhideWhenUsed/>
@@ -4024,10 +4203,10 @@
       <w:szCs w:val="18"/>
     </w:rPr>
   </w:style>
-  <w:style w:type="character" w:customStyle="1" w:styleId="MarkeringsbobletekstTegn">
-    <w:name w:val="Markeringsbobletekst Tegn"/>
-    <w:basedOn w:val="Standardskrifttypeiafsnit"/>
-    <w:link w:val="Markeringsbobletekst"/>
+  <w:style w:type="character" w:customStyle="1" w:styleId="BalloonTextChar">
+    <w:name w:val="Balloon Text Char"/>
+    <w:basedOn w:val="DefaultParagraphFont"/>
+    <w:link w:val="BalloonText"/>
     <w:uiPriority w:val="99"/>
     <w:semiHidden/>
     <w:rsid w:val="00967F56"/>
@@ -4039,7 +4218,7 @@
   </w:style>
   <w:style w:type="character" w:styleId="Hyperlink">
     <w:name w:val="Hyperlink"/>
-    <w:basedOn w:val="Standardskrifttypeiafsnit"/>
+    <w:basedOn w:val="DefaultParagraphFont"/>
     <w:uiPriority w:val="99"/>
     <w:unhideWhenUsed/>
     <w:rsid w:val="00610A7C"/>
@@ -4048,9 +4227,9 @@
       <w:u w:val="single"/>
     </w:rPr>
   </w:style>
-  <w:style w:type="character" w:styleId="Ulstomtale">
+  <w:style w:type="character" w:styleId="UnresolvedMention">
     <w:name w:val="Unresolved Mention"/>
-    <w:basedOn w:val="Standardskrifttypeiafsnit"/>
+    <w:basedOn w:val="DefaultParagraphFont"/>
     <w:uiPriority w:val="99"/>
     <w:semiHidden/>
     <w:unhideWhenUsed/>
@@ -4060,7 +4239,7 @@
       <w:shd w:val="clear" w:color="auto" w:fill="E1DFDD"/>
     </w:rPr>
   </w:style>
-  <w:style w:type="paragraph" w:styleId="Opstilling-punkttegn">
+  <w:style w:type="paragraph" w:styleId="ListBullet">
     <w:name w:val="List Bullet"/>
     <w:basedOn w:val="Normal"/>
     <w:uiPriority w:val="99"/>

--- a/assignments.docx
+++ b/assignments.docx
@@ -1,10 +1,10 @@
 
 <file path=word/document.xml><?xml version="1.0" encoding="utf-8"?>
-<w:document xmlns:wpc="http://schemas.microsoft.com/office/word/2010/wordprocessingCanvas" xmlns:cx="http://schemas.microsoft.com/office/drawing/2014/chartex" xmlns:cx1="http://schemas.microsoft.com/office/drawing/2015/9/8/chartex" xmlns:cx2="http://schemas.microsoft.com/office/drawing/2015/10/21/chartex" xmlns:cx3="http://schemas.microsoft.com/office/drawing/2016/5/9/chartex" xmlns:cx4="http://schemas.microsoft.com/office/drawing/2016/5/10/chartex" xmlns:cx5="http://schemas.microsoft.com/office/drawing/2016/5/11/chartex" xmlns:cx6="http://schemas.microsoft.com/office/drawing/2016/5/12/chartex" xmlns:cx7="http://schemas.microsoft.com/office/drawing/2016/5/13/chartex" xmlns:cx8="http://schemas.microsoft.com/office/drawing/2016/5/14/chartex" xmlns:mc="http://schemas.openxmlformats.org/markup-compatibility/2006" xmlns:aink="http://schemas.microsoft.com/office/drawing/2016/ink" xmlns:am3d="http://schemas.microsoft.com/office/drawing/2017/model3d" xmlns:o="urn:schemas-microsoft-com:office:office" xmlns:r="http://schemas.openxmlformats.org/officeDocument/2006/relationships" xmlns:m="http://schemas.openxmlformats.org/officeDocument/2006/math" xmlns:v="urn:schemas-microsoft-com:vml" xmlns:wp14="http://schemas.microsoft.com/office/word/2010/wordprocessingDrawing" xmlns:wp="http://schemas.openxmlformats.org/drawingml/2006/wordprocessingDrawing" xmlns:w10="urn:schemas-microsoft-com:office:word" xmlns:w="http://schemas.openxmlformats.org/wordprocessingml/2006/main" xmlns:w14="http://schemas.microsoft.com/office/word/2010/wordml" xmlns:w15="http://schemas.microsoft.com/office/word/2012/wordml" xmlns:w16cid="http://schemas.microsoft.com/office/word/2016/wordml/cid" xmlns:w16se="http://schemas.microsoft.com/office/word/2015/wordml/symex" xmlns:wpg="http://schemas.microsoft.com/office/word/2010/wordprocessingGroup" xmlns:wpi="http://schemas.microsoft.com/office/word/2010/wordprocessingInk" xmlns:wne="http://schemas.microsoft.com/office/word/2006/wordml" xmlns:wps="http://schemas.microsoft.com/office/word/2010/wordprocessingShape" mc:Ignorable="w14 w15 w16se w16cid wp14">
+<w:document xmlns:wpc="http://schemas.microsoft.com/office/word/2010/wordprocessingCanvas" xmlns:cx="http://schemas.microsoft.com/office/drawing/2014/chartex" xmlns:cx1="http://schemas.microsoft.com/office/drawing/2015/9/8/chartex" xmlns:cx2="http://schemas.microsoft.com/office/drawing/2015/10/21/chartex" xmlns:cx3="http://schemas.microsoft.com/office/drawing/2016/5/9/chartex" xmlns:cx4="http://schemas.microsoft.com/office/drawing/2016/5/10/chartex" xmlns:cx5="http://schemas.microsoft.com/office/drawing/2016/5/11/chartex" xmlns:cx6="http://schemas.microsoft.com/office/drawing/2016/5/12/chartex" xmlns:cx7="http://schemas.microsoft.com/office/drawing/2016/5/13/chartex" xmlns:cx8="http://schemas.microsoft.com/office/drawing/2016/5/14/chartex" xmlns:mc="http://schemas.openxmlformats.org/markup-compatibility/2006" xmlns:aink="http://schemas.microsoft.com/office/drawing/2016/ink" xmlns:am3d="http://schemas.microsoft.com/office/drawing/2017/model3d" xmlns:o="urn:schemas-microsoft-com:office:office" xmlns:r="http://schemas.openxmlformats.org/officeDocument/2006/relationships" xmlns:m="http://schemas.openxmlformats.org/officeDocument/2006/math" xmlns:v="urn:schemas-microsoft-com:vml" xmlns:wp14="http://schemas.microsoft.com/office/word/2010/wordprocessingDrawing" xmlns:wp="http://schemas.openxmlformats.org/drawingml/2006/wordprocessingDrawing" xmlns:w10="urn:schemas-microsoft-com:office:word" xmlns:w="http://schemas.openxmlformats.org/wordprocessingml/2006/main" xmlns:w14="http://schemas.microsoft.com/office/word/2010/wordml" xmlns:w15="http://schemas.microsoft.com/office/word/2012/wordml" xmlns:w16cex="http://schemas.microsoft.com/office/word/2018/wordml/cex" xmlns:w16cid="http://schemas.microsoft.com/office/word/2016/wordml/cid" xmlns:w16="http://schemas.microsoft.com/office/word/2018/wordml" xmlns:w16se="http://schemas.microsoft.com/office/word/2015/wordml/symex" xmlns:wpg="http://schemas.microsoft.com/office/word/2010/wordprocessingGroup" xmlns:wpi="http://schemas.microsoft.com/office/word/2010/wordprocessingInk" xmlns:wne="http://schemas.microsoft.com/office/word/2006/wordml" xmlns:wps="http://schemas.microsoft.com/office/word/2010/wordprocessingShape" mc:Ignorable="w14 w15 w16se w16cid w16 w16cex wp14">
   <w:body>
     <w:p>
       <w:pPr>
-        <w:pStyle w:val="Title"/>
+        <w:pStyle w:val="Titel"/>
         <w:jc w:val="center"/>
         <w:rPr>
           <w:lang w:val="en-US"/>
@@ -31,7 +31,7 @@
     </w:p>
     <w:p>
       <w:pPr>
-        <w:pStyle w:val="Heading1"/>
+        <w:pStyle w:val="Overskrift1"/>
         <w:rPr>
           <w:lang w:val="en-US"/>
         </w:rPr>
@@ -70,7 +70,7 @@
     </w:p>
     <w:p>
       <w:pPr>
-        <w:pStyle w:val="Heading2"/>
+        <w:pStyle w:val="Overskrift2"/>
         <w:rPr>
           <w:lang w:val="en-US"/>
         </w:rPr>
@@ -156,7 +156,7 @@
     </w:p>
     <w:p>
       <w:pPr>
-        <w:pStyle w:val="Heading2"/>
+        <w:pStyle w:val="Overskrift2"/>
         <w:rPr>
           <w:lang w:val="en-US"/>
         </w:rPr>
@@ -195,7 +195,7 @@
     </w:p>
     <w:p>
       <w:pPr>
-        <w:pStyle w:val="ListParagraph"/>
+        <w:pStyle w:val="Listeafsnit"/>
         <w:numPr>
           <w:ilvl w:val="0"/>
           <w:numId w:val="1"/>
@@ -225,7 +225,7 @@
     </w:p>
     <w:p>
       <w:pPr>
-        <w:pStyle w:val="ListParagraph"/>
+        <w:pStyle w:val="Listeafsnit"/>
         <w:numPr>
           <w:ilvl w:val="0"/>
           <w:numId w:val="1"/>
@@ -246,19 +246,11 @@
         </w:rPr>
         <w:t xml:space="preserve"> (type is </w:t>
       </w:r>
-      <w:proofErr w:type="gramStart"/>
-      <w:r>
-        <w:rPr>
-          <w:lang w:val="en-US"/>
-        </w:rPr>
-        <w:t>BOOL[</w:t>
-      </w:r>
-      <w:proofErr w:type="gramEnd"/>
-      <w:r>
-        <w:rPr>
-          <w:lang w:val="en-US"/>
-        </w:rPr>
-        <w:t>0..15]</w:t>
+      <w:r>
+        <w:rPr>
+          <w:lang w:val="en-US"/>
+        </w:rPr>
+        <w:t>BOOL[0..15]</w:t>
       </w:r>
       <w:r>
         <w:rPr>
@@ -275,7 +267,7 @@
     </w:p>
     <w:p>
       <w:pPr>
-        <w:pStyle w:val="ListParagraph"/>
+        <w:pStyle w:val="Listeafsnit"/>
         <w:numPr>
           <w:ilvl w:val="0"/>
           <w:numId w:val="1"/>
@@ -442,7 +434,7 @@
     </w:p>
     <w:p>
       <w:pPr>
-        <w:pStyle w:val="Heading1"/>
+        <w:pStyle w:val="Overskrift1"/>
         <w:rPr>
           <w:lang w:val="en-US"/>
         </w:rPr>
@@ -475,7 +467,7 @@
     </w:p>
     <w:p>
       <w:pPr>
-        <w:pStyle w:val="Heading2"/>
+        <w:pStyle w:val="Overskrift2"/>
         <w:rPr>
           <w:lang w:val="en-US"/>
         </w:rPr>
@@ -614,7 +606,7 @@
     </w:p>
     <w:p>
       <w:pPr>
-        <w:pStyle w:val="Heading2"/>
+        <w:pStyle w:val="Overskrift2"/>
         <w:rPr>
           <w:lang w:val="en-US"/>
         </w:rPr>
@@ -684,7 +676,7 @@
     </w:p>
     <w:p>
       <w:pPr>
-        <w:pStyle w:val="Heading1"/>
+        <w:pStyle w:val="Overskrift1"/>
         <w:rPr>
           <w:lang w:val="en-US"/>
         </w:rPr>
@@ -699,15 +691,15 @@
     </w:p>
     <w:p>
       <w:pPr>
-        <w:pStyle w:val="Heading2"/>
-        <w:rPr>
-          <w:lang w:val="en-US"/>
-        </w:rPr>
-      </w:pPr>
-    </w:p>
-    <w:p>
-      <w:pPr>
-        <w:pStyle w:val="Heading2"/>
+        <w:pStyle w:val="Overskrift2"/>
+        <w:rPr>
+          <w:lang w:val="en-US"/>
+        </w:rPr>
+      </w:pPr>
+    </w:p>
+    <w:p>
+      <w:pPr>
+        <w:pStyle w:val="Overskrift2"/>
         <w:rPr>
           <w:lang w:val="en-US"/>
         </w:rPr>
@@ -741,7 +733,7 @@
     </w:p>
     <w:p>
       <w:pPr>
-        <w:pStyle w:val="Heading2"/>
+        <w:pStyle w:val="Overskrift2"/>
         <w:rPr>
           <w:lang w:val="en-US"/>
         </w:rPr>
@@ -827,32 +819,6 @@
           <w:lang w:val="en-US"/>
         </w:rPr>
         <w:t>doLiftBottom</w:t>
-      </w:r>
-      <w:proofErr w:type="spellEnd"/>
-      <w:r>
-        <w:rPr>
-          <w:lang w:val="en-US"/>
-        </w:rPr>
-        <w:t xml:space="preserve">, </w:t>
-      </w:r>
-      <w:proofErr w:type="spellStart"/>
-      <w:r>
-        <w:rPr>
-          <w:lang w:val="en-US"/>
-        </w:rPr>
-        <w:t>d</w:t>
-      </w:r>
-      <w:r>
-        <w:rPr>
-          <w:lang w:val="en-US"/>
-        </w:rPr>
-        <w:t>o</w:t>
-      </w:r>
-      <w:r>
-        <w:rPr>
-          <w:lang w:val="en-US"/>
-        </w:rPr>
-        <w:t>BoxLift</w:t>
       </w:r>
       <w:proofErr w:type="spellEnd"/>
       <w:r>
@@ -990,39 +956,14 @@
         <w:rPr>
           <w:lang w:val="en-US"/>
         </w:rPr>
-        <w:t xml:space="preserve">) are being used to transport boxes to a lift. </w:t>
-      </w:r>
-    </w:p>
-    <w:p>
-      <w:pPr>
-        <w:rPr>
-          <w:lang w:val="en-US"/>
-        </w:rPr>
-      </w:pPr>
-      <w:r>
-        <w:rPr>
-          <w:lang w:val="en-US"/>
-        </w:rPr>
-        <w:t>If the photocell (</w:t>
+        <w:t>) are being used to transport boxes to a lift. If the photocell (</w:t>
       </w:r>
       <w:proofErr w:type="spellStart"/>
       <w:r>
         <w:rPr>
           <w:lang w:val="en-US"/>
         </w:rPr>
-        <w:t>d</w:t>
-      </w:r>
-      <w:r>
-        <w:rPr>
-          <w:lang w:val="en-US"/>
-        </w:rPr>
-        <w:t>o</w:t>
-      </w:r>
-      <w:r>
-        <w:rPr>
-          <w:lang w:val="en-US"/>
-        </w:rPr>
-        <w:t>ConvTop</w:t>
+        <w:t>diConvTop</w:t>
       </w:r>
       <w:proofErr w:type="spellEnd"/>
       <w:r>
@@ -1036,55 +977,14 @@
         <w:rPr>
           <w:lang w:val="en-US"/>
         </w:rPr>
-        <w:t>d</w:t>
-      </w:r>
-      <w:r>
-        <w:rPr>
-          <w:lang w:val="en-US"/>
-        </w:rPr>
-        <w:t>o</w:t>
-      </w:r>
-      <w:r>
-        <w:rPr>
-          <w:lang w:val="en-US"/>
-        </w:rPr>
-        <w:t>ConvBottom</w:t>
+        <w:t>diConvBottom</w:t>
       </w:r>
       <w:proofErr w:type="spellEnd"/>
       <w:r>
         <w:rPr>
           <w:lang w:val="en-US"/>
         </w:rPr>
-        <w:t xml:space="preserve">) is activated, the corresponding conveyor belt is </w:t>
-      </w:r>
-      <w:proofErr w:type="gramStart"/>
-      <w:r>
-        <w:rPr>
-          <w:lang w:val="en-US"/>
-        </w:rPr>
-        <w:t>stopped</w:t>
-      </w:r>
-      <w:proofErr w:type="gramEnd"/>
-      <w:r>
-        <w:rPr>
-          <w:lang w:val="en-US"/>
-        </w:rPr>
-        <w:t xml:space="preserve"> and the lift is requested. </w:t>
-      </w:r>
-    </w:p>
-    <w:p>
-      <w:pPr>
-        <w:rPr>
-          <w:lang w:val="en-US"/>
-        </w:rPr>
-      </w:pPr>
-      <w:bookmarkStart w:id="0" w:name="_GoBack"/>
-      <w:bookmarkEnd w:id="0"/>
-      <w:r>
-        <w:rPr>
-          <w:lang w:val="en-US"/>
-        </w:rPr>
-        <w:t>If the lift is not being requested, it returns to the appropriate position (</w:t>
+        <w:t>) is activated, the corresponding conveyor belt is stopped and the lift is requested. If the lift is not being requested, it returns to the appropriate position (</w:t>
       </w:r>
       <w:proofErr w:type="spellStart"/>
       <w:r>
@@ -1105,19 +1005,7 @@
         <w:rPr>
           <w:lang w:val="en-US"/>
         </w:rPr>
-        <w:t>d</w:t>
-      </w:r>
-      <w:r>
-        <w:rPr>
-          <w:lang w:val="en-US"/>
-        </w:rPr>
-        <w:t>o</w:t>
-      </w:r>
-      <w:r>
-        <w:rPr>
-          <w:lang w:val="en-US"/>
-        </w:rPr>
-        <w:t>LiftBottom</w:t>
+        <w:t>doLiftBottom</w:t>
       </w:r>
       <w:proofErr w:type="spellEnd"/>
       <w:r>
@@ -1144,19 +1032,7 @@
         <w:rPr>
           <w:lang w:val="en-US"/>
         </w:rPr>
-        <w:t>d</w:t>
-      </w:r>
-      <w:r>
-        <w:rPr>
-          <w:lang w:val="en-US"/>
-        </w:rPr>
-        <w:t>o</w:t>
-      </w:r>
-      <w:r>
-        <w:rPr>
-          <w:lang w:val="en-US"/>
-        </w:rPr>
-        <w:t>LiftTop</w:t>
+        <w:t>diLiftTop</w:t>
       </w:r>
       <w:proofErr w:type="spellEnd"/>
       <w:r>
@@ -1198,19 +1074,7 @@
         <w:rPr>
           <w:lang w:val="en-US"/>
         </w:rPr>
-        <w:t>d</w:t>
-      </w:r>
-      <w:r>
-        <w:rPr>
-          <w:lang w:val="en-US"/>
-        </w:rPr>
-        <w:t>o</w:t>
-      </w:r>
-      <w:r>
-        <w:rPr>
-          <w:lang w:val="en-US"/>
-        </w:rPr>
-        <w:t>BoxLift</w:t>
+        <w:t>diBoxLift</w:t>
       </w:r>
       <w:proofErr w:type="spellEnd"/>
       <w:r>
@@ -1251,19 +1115,7 @@
         <w:rPr>
           <w:lang w:val="en-US"/>
         </w:rPr>
-        <w:t>d</w:t>
-      </w:r>
-      <w:r>
-        <w:rPr>
-          <w:lang w:val="en-US"/>
-        </w:rPr>
-        <w:t>o</w:t>
-      </w:r>
-      <w:r>
-        <w:rPr>
-          <w:lang w:val="en-US"/>
-        </w:rPr>
-        <w:t>LiftUnload</w:t>
+        <w:t>diLiftUnload</w:t>
       </w:r>
       <w:proofErr w:type="spellEnd"/>
       <w:r>
@@ -1288,15 +1140,15 @@
     </w:p>
     <w:p>
       <w:pPr>
-        <w:pStyle w:val="Heading1"/>
-        <w:rPr>
-          <w:lang w:val="en-US"/>
-        </w:rPr>
-      </w:pPr>
-    </w:p>
-    <w:p>
-      <w:pPr>
-        <w:pStyle w:val="Heading1"/>
+        <w:pStyle w:val="Overskrift1"/>
+        <w:rPr>
+          <w:lang w:val="en-US"/>
+        </w:rPr>
+      </w:pPr>
+    </w:p>
+    <w:p>
+      <w:pPr>
+        <w:pStyle w:val="Overskrift1"/>
         <w:rPr>
           <w:lang w:val="en-US"/>
         </w:rPr>
@@ -1310,15 +1162,15 @@
     </w:p>
     <w:p>
       <w:pPr>
-        <w:pStyle w:val="Heading2"/>
-        <w:rPr>
-          <w:lang w:val="en-US"/>
-        </w:rPr>
-      </w:pPr>
-    </w:p>
-    <w:p>
-      <w:pPr>
-        <w:pStyle w:val="Heading2"/>
+        <w:pStyle w:val="Overskrift2"/>
+        <w:rPr>
+          <w:lang w:val="en-US"/>
+        </w:rPr>
+      </w:pPr>
+    </w:p>
+    <w:p>
+      <w:pPr>
+        <w:pStyle w:val="Overskrift2"/>
         <w:rPr>
           <w:lang w:val="en-US"/>
         </w:rPr>
@@ -1359,15 +1211,15 @@
     </w:p>
     <w:p>
       <w:pPr>
-        <w:pStyle w:val="Heading2"/>
-        <w:rPr>
-          <w:lang w:val="en-US"/>
-        </w:rPr>
-      </w:pPr>
-    </w:p>
-    <w:p>
-      <w:pPr>
-        <w:pStyle w:val="Heading2"/>
+        <w:pStyle w:val="Overskrift2"/>
+        <w:rPr>
+          <w:lang w:val="en-US"/>
+        </w:rPr>
+      </w:pPr>
+    </w:p>
+    <w:p>
+      <w:pPr>
+        <w:pStyle w:val="Overskrift2"/>
         <w:rPr>
           <w:lang w:val="en-US"/>
         </w:rPr>
@@ -1425,7 +1277,7 @@
     </w:p>
     <w:p>
       <w:pPr>
-        <w:pStyle w:val="Heading2"/>
+        <w:pStyle w:val="Overskrift2"/>
         <w:rPr>
           <w:lang w:val="en-US"/>
         </w:rPr>
@@ -1544,21 +1396,7 @@
         <w:rPr>
           <w:lang w:val="en-US"/>
         </w:rPr>
-        <w:t xml:space="preserve">he signal that detects whether the curtain is </w:t>
-      </w:r>
-      <w:proofErr w:type="gramStart"/>
-      <w:r>
-        <w:rPr>
-          <w:lang w:val="en-US"/>
-        </w:rPr>
-        <w:t>closing</w:t>
-      </w:r>
-      <w:proofErr w:type="gramEnd"/>
-      <w:r>
-        <w:rPr>
-          <w:lang w:val="en-US"/>
-        </w:rPr>
-        <w:t xml:space="preserve"> o</w:t>
+        <w:t>he signal that detects whether the curtain is closing o</w:t>
       </w:r>
       <w:r>
         <w:rPr>
@@ -1626,7 +1464,7 @@
     </w:p>
     <w:p>
       <w:pPr>
-        <w:pStyle w:val="Heading1"/>
+        <w:pStyle w:val="Overskrift1"/>
         <w:rPr>
           <w:lang w:val="en-US"/>
         </w:rPr>
@@ -1647,7 +1485,7 @@
     </w:p>
     <w:p>
       <w:pPr>
-        <w:pStyle w:val="Heading2"/>
+        <w:pStyle w:val="Overskrift2"/>
         <w:rPr>
           <w:lang w:val="en-US"/>
         </w:rPr>
@@ -1674,7 +1512,7 @@
     </w:p>
     <w:p>
       <w:pPr>
-        <w:pStyle w:val="ListParagraph"/>
+        <w:pStyle w:val="Listeafsnit"/>
         <w:numPr>
           <w:ilvl w:val="0"/>
           <w:numId w:val="4"/>
@@ -1692,7 +1530,7 @@
     </w:p>
     <w:p>
       <w:pPr>
-        <w:pStyle w:val="ListParagraph"/>
+        <w:pStyle w:val="Listeafsnit"/>
         <w:numPr>
           <w:ilvl w:val="0"/>
           <w:numId w:val="4"/>
@@ -1710,7 +1548,7 @@
     </w:p>
     <w:p>
       <w:pPr>
-        <w:pStyle w:val="ListParagraph"/>
+        <w:pStyle w:val="Listeafsnit"/>
         <w:numPr>
           <w:ilvl w:val="0"/>
           <w:numId w:val="4"/>
@@ -1776,7 +1614,7 @@
     </w:p>
     <w:p>
       <w:pPr>
-        <w:pStyle w:val="Heading2"/>
+        <w:pStyle w:val="Overskrift2"/>
         <w:rPr>
           <w:lang w:val="en-US"/>
         </w:rPr>
@@ -1803,7 +1641,7 @@
     </w:p>
     <w:p>
       <w:pPr>
-        <w:pStyle w:val="ListParagraph"/>
+        <w:pStyle w:val="Listeafsnit"/>
         <w:numPr>
           <w:ilvl w:val="0"/>
           <w:numId w:val="5"/>
@@ -1859,7 +1697,7 @@
     </w:p>
     <w:p>
       <w:pPr>
-        <w:pStyle w:val="ListParagraph"/>
+        <w:pStyle w:val="Listeafsnit"/>
         <w:numPr>
           <w:ilvl w:val="0"/>
           <w:numId w:val="5"/>
@@ -1883,7 +1721,7 @@
     </w:p>
     <w:p>
       <w:pPr>
-        <w:pStyle w:val="ListParagraph"/>
+        <w:pStyle w:val="Listeafsnit"/>
         <w:numPr>
           <w:ilvl w:val="1"/>
           <w:numId w:val="5"/>
@@ -1901,7 +1739,7 @@
     </w:p>
     <w:p>
       <w:pPr>
-        <w:pStyle w:val="ListParagraph"/>
+        <w:pStyle w:val="Listeafsnit"/>
         <w:numPr>
           <w:ilvl w:val="1"/>
           <w:numId w:val="5"/>
@@ -1931,7 +1769,7 @@
     </w:p>
     <w:p>
       <w:pPr>
-        <w:pStyle w:val="ListParagraph"/>
+        <w:pStyle w:val="Listeafsnit"/>
         <w:numPr>
           <w:ilvl w:val="1"/>
           <w:numId w:val="5"/>
@@ -1956,7 +1794,7 @@
     </w:p>
     <w:p>
       <w:pPr>
-        <w:pStyle w:val="Heading2"/>
+        <w:pStyle w:val="Overskrift2"/>
         <w:rPr>
           <w:lang w:val="en-US"/>
         </w:rPr>
@@ -1979,21 +1817,7 @@
         <w:rPr>
           <w:lang w:val="en-US"/>
         </w:rPr>
-        <w:t xml:space="preserve">Extend the OPC-UA program with an extra OPC-UA method </w:t>
-      </w:r>
-      <w:proofErr w:type="gramStart"/>
-      <w:r>
-        <w:rPr>
-          <w:lang w:val="en-US"/>
-        </w:rPr>
-        <w:t>called ”Add</w:t>
-      </w:r>
-      <w:proofErr w:type="gramEnd"/>
-      <w:r>
-        <w:rPr>
-          <w:lang w:val="en-US"/>
-        </w:rPr>
-        <w:t>”. Use two input variables and one output variable.</w:t>
+        <w:t>Extend the OPC-UA program with an extra OPC-UA method called ”Add”. Use two input variables and one output variable.</w:t>
       </w:r>
       <w:r>
         <w:rPr>
@@ -2040,7 +1864,7 @@
     </w:p>
     <w:p>
       <w:pPr>
-        <w:pStyle w:val="Heading1"/>
+        <w:pStyle w:val="Overskrift1"/>
         <w:rPr>
           <w:lang w:val="en-US"/>
         </w:rPr>
@@ -2054,15 +1878,15 @@
     </w:p>
     <w:p>
       <w:pPr>
-        <w:pStyle w:val="Heading2"/>
-        <w:rPr>
-          <w:lang w:val="en-US"/>
-        </w:rPr>
-      </w:pPr>
-    </w:p>
-    <w:p>
-      <w:pPr>
-        <w:pStyle w:val="Heading2"/>
+        <w:pStyle w:val="Overskrift2"/>
+        <w:rPr>
+          <w:lang w:val="en-US"/>
+        </w:rPr>
+      </w:pPr>
+    </w:p>
+    <w:p>
+      <w:pPr>
+        <w:pStyle w:val="Overskrift2"/>
         <w:rPr>
           <w:lang w:val="en-US"/>
         </w:rPr>
@@ -2133,7 +1957,7 @@
     </w:p>
     <w:p>
       <w:pPr>
-        <w:pStyle w:val="Heading2"/>
+        <w:pStyle w:val="Overskrift2"/>
         <w:rPr>
           <w:lang w:val="en-US"/>
         </w:rPr>
@@ -2221,7 +2045,7 @@
     </w:p>
     <w:p>
       <w:pPr>
-        <w:pStyle w:val="Heading2"/>
+        <w:pStyle w:val="Overskrift2"/>
         <w:rPr>
           <w:lang w:val="en-US"/>
         </w:rPr>
@@ -2255,7 +2079,7 @@
     </w:p>
     <w:p>
       <w:pPr>
-        <w:pStyle w:val="Heading2"/>
+        <w:pStyle w:val="Overskrift2"/>
         <w:rPr>
           <w:lang w:val="en-US"/>
         </w:rPr>
@@ -2290,7 +2114,7 @@
     </w:p>
     <w:p>
       <w:pPr>
-        <w:pStyle w:val="Heading2"/>
+        <w:pStyle w:val="Overskrift2"/>
         <w:rPr>
           <w:lang w:val="en-US"/>
         </w:rPr>
@@ -2399,7 +2223,7 @@
     </w:p>
     <w:p>
       <w:pPr>
-        <w:pStyle w:val="ListParagraph"/>
+        <w:pStyle w:val="Listeafsnit"/>
         <w:numPr>
           <w:ilvl w:val="0"/>
           <w:numId w:val="7"/>
@@ -2417,7 +2241,7 @@
     </w:p>
     <w:p>
       <w:pPr>
-        <w:pStyle w:val="ListParagraph"/>
+        <w:pStyle w:val="Listeafsnit"/>
         <w:numPr>
           <w:ilvl w:val="0"/>
           <w:numId w:val="7"/>
@@ -2435,7 +2259,7 @@
     </w:p>
     <w:p>
       <w:pPr>
-        <w:pStyle w:val="ListParagraph"/>
+        <w:pStyle w:val="Listeafsnit"/>
         <w:numPr>
           <w:ilvl w:val="0"/>
           <w:numId w:val="7"/>
@@ -2453,7 +2277,7 @@
     </w:p>
     <w:p>
       <w:pPr>
-        <w:pStyle w:val="ListParagraph"/>
+        <w:pStyle w:val="Listeafsnit"/>
         <w:numPr>
           <w:ilvl w:val="0"/>
           <w:numId w:val="7"/>
@@ -2471,7 +2295,7 @@
     </w:p>
     <w:p>
       <w:pPr>
-        <w:pStyle w:val="ListParagraph"/>
+        <w:pStyle w:val="Listeafsnit"/>
         <w:numPr>
           <w:ilvl w:val="0"/>
           <w:numId w:val="7"/>
@@ -2489,7 +2313,7 @@
     </w:p>
     <w:p>
       <w:pPr>
-        <w:pStyle w:val="ListParagraph"/>
+        <w:pStyle w:val="Listeafsnit"/>
         <w:numPr>
           <w:ilvl w:val="0"/>
           <w:numId w:val="7"/>
@@ -2533,7 +2357,7 @@
     </w:p>
     <w:p>
       <w:pPr>
-        <w:pStyle w:val="Heading1"/>
+        <w:pStyle w:val="Overskrift1"/>
         <w:rPr>
           <w:lang w:val="en-US"/>
         </w:rPr>
@@ -2547,15 +2371,15 @@
     </w:p>
     <w:p>
       <w:pPr>
-        <w:pStyle w:val="Heading2"/>
-        <w:rPr>
-          <w:lang w:val="en-US"/>
-        </w:rPr>
-      </w:pPr>
-    </w:p>
-    <w:p>
-      <w:pPr>
-        <w:pStyle w:val="Heading2"/>
+        <w:pStyle w:val="Overskrift2"/>
+        <w:rPr>
+          <w:lang w:val="en-US"/>
+        </w:rPr>
+      </w:pPr>
+    </w:p>
+    <w:p>
+      <w:pPr>
+        <w:pStyle w:val="Overskrift2"/>
         <w:rPr>
           <w:lang w:val="en-US"/>
         </w:rPr>
@@ -2632,7 +2456,7 @@
     </w:p>
     <w:p>
       <w:pPr>
-        <w:pStyle w:val="Heading2"/>
+        <w:pStyle w:val="Overskrift2"/>
         <w:rPr>
           <w:lang w:val="en-US"/>
         </w:rPr>
@@ -2672,7 +2496,7 @@
     </w:p>
     <w:p>
       <w:pPr>
-        <w:pStyle w:val="Heading2"/>
+        <w:pStyle w:val="Overskrift2"/>
         <w:rPr>
           <w:lang w:val="en-US"/>
         </w:rPr>
@@ -2842,7 +2666,7 @@
 </file>
 
 <file path=word/numbering.xml><?xml version="1.0" encoding="utf-8"?>
-<w:numbering xmlns:wpc="http://schemas.microsoft.com/office/word/2010/wordprocessingCanvas" xmlns:cx="http://schemas.microsoft.com/office/drawing/2014/chartex" xmlns:cx1="http://schemas.microsoft.com/office/drawing/2015/9/8/chartex" xmlns:cx2="http://schemas.microsoft.com/office/drawing/2015/10/21/chartex" xmlns:cx3="http://schemas.microsoft.com/office/drawing/2016/5/9/chartex" xmlns:cx4="http://schemas.microsoft.com/office/drawing/2016/5/10/chartex" xmlns:cx5="http://schemas.microsoft.com/office/drawing/2016/5/11/chartex" xmlns:cx6="http://schemas.microsoft.com/office/drawing/2016/5/12/chartex" xmlns:cx7="http://schemas.microsoft.com/office/drawing/2016/5/13/chartex" xmlns:cx8="http://schemas.microsoft.com/office/drawing/2016/5/14/chartex" xmlns:mc="http://schemas.openxmlformats.org/markup-compatibility/2006" xmlns:aink="http://schemas.microsoft.com/office/drawing/2016/ink" xmlns:am3d="http://schemas.microsoft.com/office/drawing/2017/model3d" xmlns:o="urn:schemas-microsoft-com:office:office" xmlns:r="http://schemas.openxmlformats.org/officeDocument/2006/relationships" xmlns:m="http://schemas.openxmlformats.org/officeDocument/2006/math" xmlns:v="urn:schemas-microsoft-com:vml" xmlns:wp14="http://schemas.microsoft.com/office/word/2010/wordprocessingDrawing" xmlns:wp="http://schemas.openxmlformats.org/drawingml/2006/wordprocessingDrawing" xmlns:w10="urn:schemas-microsoft-com:office:word" xmlns:w="http://schemas.openxmlformats.org/wordprocessingml/2006/main" xmlns:w14="http://schemas.microsoft.com/office/word/2010/wordml" xmlns:w15="http://schemas.microsoft.com/office/word/2012/wordml" xmlns:w16cid="http://schemas.microsoft.com/office/word/2016/wordml/cid" xmlns:w16se="http://schemas.microsoft.com/office/word/2015/wordml/symex" xmlns:wpg="http://schemas.microsoft.com/office/word/2010/wordprocessingGroup" xmlns:wpi="http://schemas.microsoft.com/office/word/2010/wordprocessingInk" xmlns:wne="http://schemas.microsoft.com/office/word/2006/wordml" xmlns:wps="http://schemas.microsoft.com/office/word/2010/wordprocessingShape" mc:Ignorable="w14 w15 w16se w16cid wp14">
+<w:numbering xmlns:wpc="http://schemas.microsoft.com/office/word/2010/wordprocessingCanvas" xmlns:cx="http://schemas.microsoft.com/office/drawing/2014/chartex" xmlns:cx1="http://schemas.microsoft.com/office/drawing/2015/9/8/chartex" xmlns:cx2="http://schemas.microsoft.com/office/drawing/2015/10/21/chartex" xmlns:cx3="http://schemas.microsoft.com/office/drawing/2016/5/9/chartex" xmlns:cx4="http://schemas.microsoft.com/office/drawing/2016/5/10/chartex" xmlns:cx5="http://schemas.microsoft.com/office/drawing/2016/5/11/chartex" xmlns:cx6="http://schemas.microsoft.com/office/drawing/2016/5/12/chartex" xmlns:cx7="http://schemas.microsoft.com/office/drawing/2016/5/13/chartex" xmlns:cx8="http://schemas.microsoft.com/office/drawing/2016/5/14/chartex" xmlns:mc="http://schemas.openxmlformats.org/markup-compatibility/2006" xmlns:aink="http://schemas.microsoft.com/office/drawing/2016/ink" xmlns:am3d="http://schemas.microsoft.com/office/drawing/2017/model3d" xmlns:o="urn:schemas-microsoft-com:office:office" xmlns:r="http://schemas.openxmlformats.org/officeDocument/2006/relationships" xmlns:m="http://schemas.openxmlformats.org/officeDocument/2006/math" xmlns:v="urn:schemas-microsoft-com:vml" xmlns:wp14="http://schemas.microsoft.com/office/word/2010/wordprocessingDrawing" xmlns:wp="http://schemas.openxmlformats.org/drawingml/2006/wordprocessingDrawing" xmlns:w10="urn:schemas-microsoft-com:office:word" xmlns:w="http://schemas.openxmlformats.org/wordprocessingml/2006/main" xmlns:w14="http://schemas.microsoft.com/office/word/2010/wordml" xmlns:w15="http://schemas.microsoft.com/office/word/2012/wordml" xmlns:w16cex="http://schemas.microsoft.com/office/word/2018/wordml/cex" xmlns:w16cid="http://schemas.microsoft.com/office/word/2016/wordml/cid" xmlns:w16="http://schemas.microsoft.com/office/word/2018/wordml" xmlns:w16se="http://schemas.microsoft.com/office/word/2015/wordml/symex" xmlns:wpg="http://schemas.microsoft.com/office/word/2010/wordprocessingGroup" xmlns:wpi="http://schemas.microsoft.com/office/word/2010/wordprocessingInk" xmlns:wne="http://schemas.microsoft.com/office/word/2006/wordml" xmlns:wps="http://schemas.microsoft.com/office/word/2010/wordprocessingShape" mc:Ignorable="w14 w15 w16se w16cid w16 w16cex wp14">
   <w:abstractNum w:abstractNumId="0" w15:restartNumberingAfterBreak="0">
     <w:nsid w:val="FFFFFF89"/>
     <w:multiLevelType w:val="singleLevel"/>
@@ -2850,7 +2674,7 @@
     <w:lvl w:ilvl="0">
       <w:start w:val="1"/>
       <w:numFmt w:val="bullet"/>
-      <w:pStyle w:val="ListBullet"/>
+      <w:pStyle w:val="Opstilling-punkttegn"/>
       <w:lvlText w:val=""/>
       <w:lvlJc w:val="left"/>
       <w:pPr>
@@ -3567,7 +3391,7 @@
 </file>
 
 <file path=word/styles.xml><?xml version="1.0" encoding="utf-8"?>
-<w:styles xmlns:mc="http://schemas.openxmlformats.org/markup-compatibility/2006" xmlns:r="http://schemas.openxmlformats.org/officeDocument/2006/relationships" xmlns:w="http://schemas.openxmlformats.org/wordprocessingml/2006/main" xmlns:w14="http://schemas.microsoft.com/office/word/2010/wordml" xmlns:w15="http://schemas.microsoft.com/office/word/2012/wordml" xmlns:w16cid="http://schemas.microsoft.com/office/word/2016/wordml/cid" xmlns:w16se="http://schemas.microsoft.com/office/word/2015/wordml/symex" mc:Ignorable="w14 w15 w16se w16cid">
+<w:styles xmlns:mc="http://schemas.openxmlformats.org/markup-compatibility/2006" xmlns:r="http://schemas.openxmlformats.org/officeDocument/2006/relationships" xmlns:w="http://schemas.openxmlformats.org/wordprocessingml/2006/main" xmlns:w14="http://schemas.microsoft.com/office/word/2010/wordml" xmlns:w15="http://schemas.microsoft.com/office/word/2012/wordml" xmlns:w16cex="http://schemas.microsoft.com/office/word/2018/wordml/cex" xmlns:w16cid="http://schemas.microsoft.com/office/word/2016/wordml/cid" xmlns:w16="http://schemas.microsoft.com/office/word/2018/wordml" xmlns:w16se="http://schemas.microsoft.com/office/word/2015/wordml/symex" mc:Ignorable="w14 w15 w16se w16cid w16 w16cex">
   <w:docDefaults>
     <w:rPrDefault>
       <w:rPr>
@@ -3689,7 +3513,6 @@
     <w:lsdException w:name="HTML Sample" w:semiHidden="1" w:unhideWhenUsed="1"/>
     <w:lsdException w:name="HTML Typewriter" w:semiHidden="1" w:unhideWhenUsed="1"/>
     <w:lsdException w:name="HTML Variable" w:semiHidden="1" w:unhideWhenUsed="1"/>
-    <w:lsdException w:name="Normal Table" w:semiHidden="1" w:unhideWhenUsed="1"/>
     <w:lsdException w:name="annotation subject" w:semiHidden="1" w:unhideWhenUsed="1"/>
     <w:lsdException w:name="No List" w:semiHidden="1" w:unhideWhenUsed="1"/>
     <w:lsdException w:name="Outline List 1" w:semiHidden="1" w:unhideWhenUsed="1"/>
@@ -3736,10 +3559,8 @@
     <w:lsdException w:name="Table Subtle 2" w:semiHidden="1" w:unhideWhenUsed="1"/>
     <w:lsdException w:name="Table Web 1" w:semiHidden="1" w:unhideWhenUsed="1"/>
     <w:lsdException w:name="Table Web 2" w:semiHidden="1" w:unhideWhenUsed="1"/>
-    <w:lsdException w:name="Table Web 3" w:semiHidden="1" w:unhideWhenUsed="1"/>
     <w:lsdException w:name="Balloon Text" w:semiHidden="1" w:unhideWhenUsed="1"/>
     <w:lsdException w:name="Table Grid" w:uiPriority="39"/>
-    <w:lsdException w:name="Table Theme" w:semiHidden="1" w:unhideWhenUsed="1"/>
     <w:lsdException w:name="Placeholder Text" w:semiHidden="1"/>
     <w:lsdException w:name="No Spacing" w:uiPriority="1" w:qFormat="1"/>
     <w:lsdException w:name="Light Shading" w:uiPriority="60"/>
@@ -3970,11 +3791,11 @@
       <w:sz w:val="21"/>
     </w:rPr>
   </w:style>
-  <w:style w:type="paragraph" w:styleId="Heading1">
+  <w:style w:type="paragraph" w:styleId="Overskrift1">
     <w:name w:val="heading 1"/>
     <w:basedOn w:val="Normal"/>
     <w:next w:val="Normal"/>
-    <w:link w:val="Heading1Char"/>
+    <w:link w:val="Overskrift1Tegn"/>
     <w:uiPriority w:val="9"/>
     <w:qFormat/>
     <w:rsid w:val="00F42421"/>
@@ -3990,11 +3811,11 @@
       <w:szCs w:val="32"/>
     </w:rPr>
   </w:style>
-  <w:style w:type="paragraph" w:styleId="Heading2">
+  <w:style w:type="paragraph" w:styleId="Overskrift2">
     <w:name w:val="heading 2"/>
     <w:basedOn w:val="Normal"/>
     <w:next w:val="Normal"/>
-    <w:link w:val="Heading2Char"/>
+    <w:link w:val="Overskrift2Tegn"/>
     <w:uiPriority w:val="9"/>
     <w:unhideWhenUsed/>
     <w:qFormat/>
@@ -4011,11 +3832,11 @@
       <w:szCs w:val="26"/>
     </w:rPr>
   </w:style>
-  <w:style w:type="paragraph" w:styleId="Heading3">
+  <w:style w:type="paragraph" w:styleId="Overskrift3">
     <w:name w:val="heading 3"/>
     <w:basedOn w:val="Normal"/>
     <w:next w:val="Normal"/>
-    <w:link w:val="Heading3Char"/>
+    <w:link w:val="Overskrift3Tegn"/>
     <w:uiPriority w:val="9"/>
     <w:unhideWhenUsed/>
     <w:qFormat/>
@@ -4032,11 +3853,11 @@
       <w:szCs w:val="24"/>
     </w:rPr>
   </w:style>
-  <w:style w:type="paragraph" w:styleId="Heading4">
+  <w:style w:type="paragraph" w:styleId="Overskrift4">
     <w:name w:val="heading 4"/>
     <w:basedOn w:val="Normal"/>
     <w:next w:val="Normal"/>
-    <w:link w:val="Heading4Char"/>
+    <w:link w:val="Overskrift4Tegn"/>
     <w:uiPriority w:val="9"/>
     <w:semiHidden/>
     <w:unhideWhenUsed/>
@@ -4054,13 +3875,13 @@
       <w:iCs/>
     </w:rPr>
   </w:style>
-  <w:style w:type="character" w:default="1" w:styleId="DefaultParagraphFont">
+  <w:style w:type="character" w:default="1" w:styleId="Standardskrifttypeiafsnit">
     <w:name w:val="Default Paragraph Font"/>
     <w:uiPriority w:val="1"/>
     <w:semiHidden/>
     <w:unhideWhenUsed/>
   </w:style>
-  <w:style w:type="table" w:default="1" w:styleId="TableNormal">
+  <w:style w:type="table" w:default="1" w:styleId="Tabel-Normal">
     <w:name w:val="Normal Table"/>
     <w:uiPriority w:val="99"/>
     <w:semiHidden/>
@@ -4075,16 +3896,16 @@
       </w:tblCellMar>
     </w:tblPr>
   </w:style>
-  <w:style w:type="numbering" w:default="1" w:styleId="NoList">
+  <w:style w:type="numbering" w:default="1" w:styleId="Ingenoversigt">
     <w:name w:val="No List"/>
     <w:uiPriority w:val="99"/>
     <w:semiHidden/>
     <w:unhideWhenUsed/>
   </w:style>
-  <w:style w:type="character" w:customStyle="1" w:styleId="Heading1Char">
-    <w:name w:val="Heading 1 Char"/>
-    <w:basedOn w:val="DefaultParagraphFont"/>
-    <w:link w:val="Heading1"/>
+  <w:style w:type="character" w:customStyle="1" w:styleId="Overskrift1Tegn">
+    <w:name w:val="Overskrift 1 Tegn"/>
+    <w:basedOn w:val="Standardskrifttypeiafsnit"/>
+    <w:link w:val="Overskrift1"/>
     <w:uiPriority w:val="9"/>
     <w:rsid w:val="00F42421"/>
     <w:rPr>
@@ -4093,10 +3914,10 @@
       <w:szCs w:val="32"/>
     </w:rPr>
   </w:style>
-  <w:style w:type="character" w:customStyle="1" w:styleId="Heading2Char">
-    <w:name w:val="Heading 2 Char"/>
-    <w:basedOn w:val="DefaultParagraphFont"/>
-    <w:link w:val="Heading2"/>
+  <w:style w:type="character" w:customStyle="1" w:styleId="Overskrift2Tegn">
+    <w:name w:val="Overskrift 2 Tegn"/>
+    <w:basedOn w:val="Standardskrifttypeiafsnit"/>
+    <w:link w:val="Overskrift2"/>
     <w:uiPriority w:val="9"/>
     <w:rsid w:val="00F42421"/>
     <w:rPr>
@@ -4105,10 +3926,10 @@
       <w:szCs w:val="26"/>
     </w:rPr>
   </w:style>
-  <w:style w:type="character" w:customStyle="1" w:styleId="Heading3Char">
-    <w:name w:val="Heading 3 Char"/>
-    <w:basedOn w:val="DefaultParagraphFont"/>
-    <w:link w:val="Heading3"/>
+  <w:style w:type="character" w:customStyle="1" w:styleId="Overskrift3Tegn">
+    <w:name w:val="Overskrift 3 Tegn"/>
+    <w:basedOn w:val="Standardskrifttypeiafsnit"/>
+    <w:link w:val="Overskrift3"/>
     <w:uiPriority w:val="9"/>
     <w:rsid w:val="00F42421"/>
     <w:rPr>
@@ -4117,11 +3938,11 @@
       <w:szCs w:val="24"/>
     </w:rPr>
   </w:style>
-  <w:style w:type="paragraph" w:styleId="Title">
+  <w:style w:type="paragraph" w:styleId="Titel">
     <w:name w:val="Title"/>
     <w:basedOn w:val="Normal"/>
     <w:next w:val="Normal"/>
-    <w:link w:val="TitleChar"/>
+    <w:link w:val="TitelTegn"/>
     <w:uiPriority w:val="10"/>
     <w:qFormat/>
     <w:rsid w:val="0054053C"/>
@@ -4137,10 +3958,10 @@
       <w:szCs w:val="56"/>
     </w:rPr>
   </w:style>
-  <w:style w:type="character" w:customStyle="1" w:styleId="TitleChar">
-    <w:name w:val="Title Char"/>
-    <w:basedOn w:val="DefaultParagraphFont"/>
-    <w:link w:val="Title"/>
+  <w:style w:type="character" w:customStyle="1" w:styleId="TitelTegn">
+    <w:name w:val="Titel Tegn"/>
+    <w:basedOn w:val="Standardskrifttypeiafsnit"/>
+    <w:link w:val="Titel"/>
     <w:uiPriority w:val="10"/>
     <w:rsid w:val="0054053C"/>
     <w:rPr>
@@ -4151,10 +3972,10 @@
       <w:szCs w:val="56"/>
     </w:rPr>
   </w:style>
-  <w:style w:type="character" w:customStyle="1" w:styleId="Heading4Char">
-    <w:name w:val="Heading 4 Char"/>
-    <w:basedOn w:val="DefaultParagraphFont"/>
-    <w:link w:val="Heading4"/>
+  <w:style w:type="character" w:customStyle="1" w:styleId="Overskrift4Tegn">
+    <w:name w:val="Overskrift 4 Tegn"/>
+    <w:basedOn w:val="Standardskrifttypeiafsnit"/>
+    <w:link w:val="Overskrift4"/>
     <w:uiPriority w:val="9"/>
     <w:semiHidden/>
     <w:rsid w:val="0054053C"/>
@@ -4165,7 +3986,7 @@
       <w:sz w:val="21"/>
     </w:rPr>
   </w:style>
-  <w:style w:type="paragraph" w:styleId="ListParagraph">
+  <w:style w:type="paragraph" w:styleId="Listeafsnit">
     <w:name w:val="List Paragraph"/>
     <w:basedOn w:val="Normal"/>
     <w:uiPriority w:val="34"/>
@@ -4176,9 +3997,9 @@
       <w:contextualSpacing/>
     </w:pPr>
   </w:style>
-  <w:style w:type="character" w:styleId="PlaceholderText">
+  <w:style w:type="character" w:styleId="Pladsholdertekst">
     <w:name w:val="Placeholder Text"/>
-    <w:basedOn w:val="DefaultParagraphFont"/>
+    <w:basedOn w:val="Standardskrifttypeiafsnit"/>
     <w:uiPriority w:val="99"/>
     <w:semiHidden/>
     <w:rsid w:val="00676442"/>
@@ -4186,10 +4007,10 @@
       <w:color w:val="808080"/>
     </w:rPr>
   </w:style>
-  <w:style w:type="paragraph" w:styleId="BalloonText">
+  <w:style w:type="paragraph" w:styleId="Markeringsbobletekst">
     <w:name w:val="Balloon Text"/>
     <w:basedOn w:val="Normal"/>
-    <w:link w:val="BalloonTextChar"/>
+    <w:link w:val="MarkeringsbobletekstTegn"/>
     <w:uiPriority w:val="99"/>
     <w:semiHidden/>
     <w:unhideWhenUsed/>
@@ -4203,10 +4024,10 @@
       <w:szCs w:val="18"/>
     </w:rPr>
   </w:style>
-  <w:style w:type="character" w:customStyle="1" w:styleId="BalloonTextChar">
-    <w:name w:val="Balloon Text Char"/>
-    <w:basedOn w:val="DefaultParagraphFont"/>
-    <w:link w:val="BalloonText"/>
+  <w:style w:type="character" w:customStyle="1" w:styleId="MarkeringsbobletekstTegn">
+    <w:name w:val="Markeringsbobletekst Tegn"/>
+    <w:basedOn w:val="Standardskrifttypeiafsnit"/>
+    <w:link w:val="Markeringsbobletekst"/>
     <w:uiPriority w:val="99"/>
     <w:semiHidden/>
     <w:rsid w:val="00967F56"/>
@@ -4218,7 +4039,7 @@
   </w:style>
   <w:style w:type="character" w:styleId="Hyperlink">
     <w:name w:val="Hyperlink"/>
-    <w:basedOn w:val="DefaultParagraphFont"/>
+    <w:basedOn w:val="Standardskrifttypeiafsnit"/>
     <w:uiPriority w:val="99"/>
     <w:unhideWhenUsed/>
     <w:rsid w:val="00610A7C"/>
@@ -4227,9 +4048,9 @@
       <w:u w:val="single"/>
     </w:rPr>
   </w:style>
-  <w:style w:type="character" w:styleId="UnresolvedMention">
+  <w:style w:type="character" w:styleId="Ulstomtale">
     <w:name w:val="Unresolved Mention"/>
-    <w:basedOn w:val="DefaultParagraphFont"/>
+    <w:basedOn w:val="Standardskrifttypeiafsnit"/>
     <w:uiPriority w:val="99"/>
     <w:semiHidden/>
     <w:unhideWhenUsed/>
@@ -4239,7 +4060,7 @@
       <w:shd w:val="clear" w:color="auto" w:fill="E1DFDD"/>
     </w:rPr>
   </w:style>
-  <w:style w:type="paragraph" w:styleId="ListBullet">
+  <w:style w:type="paragraph" w:styleId="Opstilling-punkttegn">
     <w:name w:val="List Bullet"/>
     <w:basedOn w:val="Normal"/>
     <w:uiPriority w:val="99"/>
